--- a/src/out/contrato_saida.docx
+++ b/src/out/contrato_saida.docx
@@ -15,7 +15,7 @@
           <w:szCs w:val="28"/>
           <w:rFonts w:ascii="Arial" w:cs="Arial" w:eastAsia="Arial" w:hAnsi="Arial"/>
         </w:rPr>
-        <w:t xml:space="preserve">CONTRATO SOCIAL DA EMPRESA</w:t>
+        <w:t xml:space="preserve">ALTERACAO CONTRATUAL</w:t>
       </w:r>
       <w:r>
         <w:br/>
@@ -67,7 +67,25 @@
     </w:p>
     <w:p>
       <w:pPr>
-        <w:spacing w:after="200"/>
+        <w:spacing w:after="600"/>
+        <w:jc w:val="numTab"/>
+      </w:pPr>
+      <w:r>
+        <w:rPr>
+          <w:b w:val="false"/>
+          <w:bCs w:val="false"/>
+          <w:sz w:val="24"/>
+          <w:szCs w:val="24"/>
+          <w:rFonts w:ascii="Arial" w:cs="Arial" w:eastAsia="Arial" w:hAnsi="Arial"/>
+        </w:rPr>
+        <w:t xml:space="preserve">Sócios da sociedade limitada de nome empresarial TANAN LTDA, constituída legalmente por contrato social devidamente arquivado na Junta Comercial do Estado de Rio de Janeiro, sob NIRE nº 2023002193, com sede estrada de jacarepagua,7655 - 
+    sala 219 - Rio de Janeiro/RJ
+    - 22753900, devidamente inscrita no Cadastro Nacional de Pessoa Jurídica sob o nº46426073000140, deliberam de pleno e comum acordo ajustarem a presente alteração contratual, nos termos da Lei n° 10.406/ 2002, mediante as condições estabelecidas nas cláusulas seguintes:</w:t>
+      </w:r>
+    </w:p>
+    <w:p>
+      <w:pPr>
+        <w:spacing w:after="600"/>
         <w:jc w:val="center"/>
       </w:pPr>
       <w:r>
@@ -78,12 +96,115 @@
           <w:szCs w:val="24"/>
           <w:rFonts w:ascii="Arial" w:cs="Arial" w:eastAsia="Arial" w:hAnsi="Arial"/>
         </w:rPr>
+        <w:t xml:space="preserve">NOME EMPRESARIAL</w:t>
+      </w:r>
+    </w:p>
+    <w:p>
+      <w:pPr>
+        <w:spacing w:after="600"/>
+        <w:jc w:val="both"/>
+      </w:pPr>
+      <w:r>
+        <w:rPr>
+          <w:b/>
+          <w:bCs/>
+          <w:sz w:val="24"/>
+          <w:szCs w:val="24"/>
+          <w:rFonts w:ascii="Arial" w:cs="Arial" w:eastAsia="Arial" w:hAnsi="Arial"/>
+        </w:rPr>
+        <w:t xml:space="preserve">CLÁUSULA PRIMEIRA  </w:t>
+      </w:r>
+      <w:r>
+        <w:rPr>
+          <w:sz w:val="24"/>
+          <w:szCs w:val="24"/>
+          <w:rFonts w:ascii="Arial" w:cs="Arial" w:eastAsia="Arial" w:hAnsi="Arial"/>
+        </w:rPr>
+        <w:t xml:space="preserve">A sociedade que gira sob o nome empresarial TANAN LTDA, girará, a partir da data do arquivamento, sob o nome empresarial NOVO NOME DA EMPRESA.</w:t>
+      </w:r>
+    </w:p>
+    <w:p>
+      <w:pPr>
+        <w:spacing w:after="800"/>
+        <w:jc w:val="center"/>
+      </w:pPr>
+      <w:r>
+        <w:rPr>
+          <w:b/>
+          <w:bCs/>
+          <w:sz w:val="28"/>
+          <w:szCs w:val="28"/>
+          <w:rFonts w:ascii="Arial" w:cs="Arial" w:eastAsia="Arial" w:hAnsi="Arial"/>
+        </w:rPr>
+        <w:t xml:space="preserve">CONTRATO SOCIAL DA EMPRESA</w:t>
+      </w:r>
+      <w:r>
+        <w:br/>
+      </w:r>
+      <w:r>
+        <w:rPr>
+          <w:b/>
+          <w:bCs/>
+          <w:sz w:val="28"/>
+          <w:szCs w:val="28"/>
+          <w:rFonts w:ascii="Arial" w:cs="Arial" w:eastAsia="Arial" w:hAnsi="Arial"/>
+        </w:rPr>
+        <w:t xml:space="preserve">TANAN LTDA</w:t>
+      </w:r>
+    </w:p>
+    <w:p>
+      <w:pPr>
+        <w:spacing w:after="600"/>
+        <w:jc w:val="numTab"/>
+      </w:pPr>
+      <w:r>
+        <w:rPr>
+          <w:b/>
+          <w:bCs/>
+          <w:sz w:val="24"/>
+          <w:szCs w:val="24"/>
+          <w:rFonts w:ascii="Arial" w:cs="Arial" w:eastAsia="Arial" w:hAnsi="Arial"/>
+        </w:rPr>
+        <w:t xml:space="preserve">1. </w:t>
+      </w:r>
+      <w:r>
+        <w:rPr>
+          <w:b/>
+          <w:bCs/>
+          <w:sz w:val="24"/>
+          <w:szCs w:val="24"/>
+          <w:rFonts w:ascii="Arial" w:cs="Arial" w:eastAsia="Arial" w:hAnsi="Arial"/>
+        </w:rPr>
+        <w:t xml:space="preserve">YAGO ARAUJO DA SILVA</w:t>
+      </w:r>
+      <w:r>
+        <w:rPr>
+          <w:sz w:val="24"/>
+          <w:szCs w:val="24"/>
+          <w:rFonts w:ascii="Arial" w:cs="Arial" w:eastAsia="Arial" w:hAnsi="Arial"/>
+        </w:rPr>
+        <w:t xml:space="preserve"> nacionalidade Brasileiro, nascido(a) em 12/12/2000, EMPRESARIO(A), casado em ***********, CPF nº 12219079724, identidade nº 308489327, órgão expedidor DETRAN-RJ, residente e domiciliado no(a) estrada de jacarepagua, 7655 - sala 219 - RJ/Rio de Janeiro - 22753900</w:t>
+      </w:r>
+    </w:p>
+    <w:p>
+      <w:pPr>
+        <w:spacing w:before="800"/>
+        <w:jc w:val="center"/>
+      </w:pPr>
+      <w:r>
+        <w:rPr>
+          <w:b/>
+          <w:bCs/>
+          <w:sz w:val="24"/>
+          <w:szCs w:val="24"/>
+          <w:rFonts w:ascii="Arial" w:cs="Arial" w:eastAsia="Arial" w:hAnsi="Arial"/>
+        </w:rPr>
         <w:t xml:space="preserve">DO NOME EMPRESARIAL E SEDE</w:t>
       </w:r>
     </w:p>
     <w:p>
       <w:pPr>
-        <w:spacing w:after="600"/>
+        <w:spacing w:after="400" w:before="400"/>
         <w:jc w:val="both"/>
       </w:pPr>
       <w:r>
@@ -107,7 +228,7 @@
     </w:p>
     <w:p>
       <w:pPr>
-        <w:spacing w:after="200"/>
+        <w:spacing w:before="800"/>
         <w:jc w:val="center"/>
       </w:pPr>
       <w:r>
@@ -123,7 +244,7 @@
     </w:p>
     <w:p>
       <w:pPr>
-        <w:spacing w:after="400"/>
+        <w:spacing w:after="400" w:before="400"/>
         <w:jc w:val="both"/>
       </w:pPr>
       <w:r>
@@ -152,7 +273,7 @@
     </w:p>
     <w:p>
       <w:pPr>
-        <w:spacing w:after="400"/>
+        <w:spacing w:after="400" w:before="400"/>
         <w:jc w:val="both"/>
       </w:pPr>
       <w:r>
@@ -477,6 +598,383 @@
         <w:t xml:space="preserve">A responsabilidade de cada socio é restrita as suas quotas, mas todos respondem solidariamente pela integralização do capital social.</w:t>
       </w:r>
     </w:p>
+    <w:p>
+      <w:pPr>
+        <w:spacing w:before="800"/>
+        <w:jc w:val="center"/>
+      </w:pPr>
+      <w:r>
+        <w:rPr>
+          <w:b/>
+          <w:bCs/>
+          <w:sz w:val="24"/>
+          <w:szCs w:val="24"/>
+          <w:rFonts w:ascii="Arial" w:cs="Arial" w:eastAsia="Arial" w:hAnsi="Arial"/>
+        </w:rPr>
+        <w:t xml:space="preserve">DO OBJETO SOCIAL E PRAZO DE DURAÇÃO</w:t>
+      </w:r>
+    </w:p>
+    <w:p>
+      <w:pPr>
+        <w:spacing w:before="400" w:after="400"/>
+        <w:jc w:val="both"/>
+      </w:pPr>
+      <w:r>
+        <w:rPr>
+          <w:b/>
+          <w:bCs/>
+          <w:sz w:val="24"/>
+          <w:szCs w:val="24"/>
+          <w:rFonts w:ascii="Arial" w:cs="Arial" w:eastAsia="Arial" w:hAnsi="Arial"/>
+        </w:rPr>
+        <w:t xml:space="preserve">CLASULA QUINTA: </w:t>
+      </w:r>
+      <w:r>
+        <w:rPr>
+          <w:sz w:val="24"/>
+          <w:szCs w:val="24"/>
+          <w:rFonts w:ascii="Arial" w:cs="Arial" w:eastAsia="Arial" w:hAnsi="Arial"/>
+        </w:rPr>
+        <w:t xml:space="preserve">A sociedade tem por objeto(s) social(ais):</w:t>
+      </w:r>
+    </w:p>
+    <w:p>
+      <w:pPr>
+        <w:spacing w:after="200"/>
+        <w:jc w:val="both"/>
+      </w:pPr>
+      <w:r>
+        <w:rPr>
+          <w:b/>
+          <w:bCs/>
+          <w:sz w:val="24"/>
+          <w:szCs w:val="24"/>
+          <w:rFonts w:ascii="Arial" w:cs="Arial" w:eastAsia="Arial" w:hAnsi="Arial"/>
+        </w:rPr>
+        <w:t xml:space="preserve">Atividade de contabilidade e gestão de empresas.</w:t>
+      </w:r>
+    </w:p>
+    <w:p>
+      <w:pPr>
+        <w:spacing w:after="200"/>
+        <w:jc w:val="both"/>
+      </w:pPr>
+      <w:r>
+        <w:rPr>
+          <w:sz w:val="24"/>
+          <w:szCs w:val="24"/>
+          <w:rFonts w:ascii="Arial" w:cs="Arial" w:eastAsia="Arial" w:hAnsi="Arial"/>
+        </w:rPr>
+        <w:t xml:space="preserve">Codificação das Atividades Econômicas:</w:t>
+      </w:r>
+    </w:p>
+    <w:p>
+      <w:pPr>
+        <w:spacing w:after="200"/>
+        <w:jc w:val="both"/>
+      </w:pPr>
+      <w:r>
+        <w:rPr>
+          <w:b/>
+          <w:bCs/>
+          <w:sz w:val="24"/>
+          <w:szCs w:val="24"/>
+          <w:rFonts w:ascii="Arial" w:cs="Arial" w:eastAsia="Arial" w:hAnsi="Arial"/>
+        </w:rPr>
+        <w:t xml:space="preserve">6920-6/01 - </w:t>
+      </w:r>
+      <w:r>
+        <w:rPr>
+          <w:sz w:val="24"/>
+          <w:szCs w:val="24"/>
+          <w:rFonts w:ascii="Arial" w:cs="Arial" w:eastAsia="Arial" w:hAnsi="Arial"/>
+        </w:rPr>
+        <w:t xml:space="preserve">ATIVIDADES DE CONTABILIDADE</w:t>
+      </w:r>
+    </w:p>
+    <w:p>
+      <w:pPr>
+        <w:spacing w:after="400" w:before="400"/>
+        <w:jc w:val="both"/>
+      </w:pPr>
+      <w:r>
+        <w:rPr>
+          <w:b/>
+          <w:bCs/>
+          <w:sz w:val="24"/>
+          <w:szCs w:val="24"/>
+          <w:rFonts w:ascii="Arial" w:cs="Arial" w:eastAsia="Arial" w:hAnsi="Arial"/>
+        </w:rPr>
+        <w:t xml:space="preserve">CLAUSULA SEXTA: </w:t>
+      </w:r>
+      <w:r>
+        <w:rPr>
+          <w:sz w:val="24"/>
+          <w:szCs w:val="24"/>
+          <w:rFonts w:ascii="Arial" w:cs="Arial" w:eastAsia="Arial" w:hAnsi="Arial"/>
+        </w:rPr>
+        <w:t xml:space="preserve">A empresa iniciou suas atividades em 12/06/2000 e seu prazo de duração é indeterminado.</w:t>
+      </w:r>
+    </w:p>
+    <w:p>
+      <w:pPr>
+        <w:spacing w:before="800"/>
+        <w:jc w:val="center"/>
+      </w:pPr>
+      <w:r>
+        <w:rPr>
+          <w:b/>
+          <w:bCs/>
+          <w:sz w:val="24"/>
+          <w:szCs w:val="24"/>
+          <w:rFonts w:ascii="Arial" w:cs="Arial" w:eastAsia="Arial" w:hAnsi="Arial"/>
+        </w:rPr>
+        <w:t xml:space="preserve">DA ADMINISTRAÇÃO E DO PRÓ-LABORE</w:t>
+      </w:r>
+    </w:p>
+    <w:p>
+      <w:pPr>
+        <w:spacing w:after="400" w:before="400"/>
+        <w:jc w:val="both"/>
+      </w:pPr>
+      <w:r>
+        <w:rPr>
+          <w:b/>
+          <w:bCs/>
+          <w:sz w:val="24"/>
+          <w:szCs w:val="24"/>
+          <w:rFonts w:ascii="Arial" w:cs="Arial" w:eastAsia="Arial" w:hAnsi="Arial"/>
+        </w:rPr>
+        <w:t xml:space="preserve">CLAUSULA SETIMA: </w:t>
+      </w:r>
+      <w:r>
+        <w:rPr>
+          <w:sz w:val="24"/>
+          <w:szCs w:val="24"/>
+          <w:rFonts w:ascii="Arial" w:cs="Arial" w:eastAsia="Arial" w:hAnsi="Arial"/>
+        </w:rPr>
+        <w:t xml:space="preserve">A administração da sociedade caberá ISOLADAMENTE ao Sócio(a) YAGO ARAUJO DA SILVA com os poderes e atribuições de representação ativa e passiva na sociedade, judicial e extrajudicialmente, podendo praticar todos os atos compreendidos no objeto social, sempre de interesse da sociedade, autorizado o uso do nome empresarial, vedado, no entanto, fazê-lo em atividades estranhas ao interesse social ou assumir obrigações seja em favor de qualquer dos cotistas ou de terceiros, bem como onerar ou alienar bens imóveis da sociedade, sem autorização do(s) outros(s) sócio(s).</w:t>
+      </w:r>
+    </w:p>
+    <w:p>
+      <w:pPr>
+        <w:spacing w:before="800"/>
+        <w:jc w:val="center"/>
+      </w:pPr>
+      <w:r>
+        <w:rPr>
+          <w:b/>
+          <w:bCs/>
+          <w:sz w:val="24"/>
+          <w:szCs w:val="24"/>
+          <w:rFonts w:ascii="Arial" w:cs="Arial" w:eastAsia="Arial" w:hAnsi="Arial"/>
+        </w:rPr>
+        <w:t xml:space="preserve">DO BALANÇO PATRIMONIAL DOS LUCROS E PERDAS</w:t>
+      </w:r>
+    </w:p>
+    <w:p>
+      <w:pPr>
+        <w:spacing w:after="400" w:before="400"/>
+        <w:jc w:val="both"/>
+      </w:pPr>
+      <w:r>
+        <w:rPr>
+          <w:b/>
+          <w:bCs/>
+          <w:sz w:val="24"/>
+          <w:szCs w:val="24"/>
+          <w:rFonts w:ascii="Arial" w:cs="Arial" w:eastAsia="Arial" w:hAnsi="Arial"/>
+        </w:rPr>
+        <w:t xml:space="preserve">CLAUSULA OITAVA: </w:t>
+      </w:r>
+      <w:r>
+        <w:rPr>
+          <w:sz w:val="24"/>
+          <w:szCs w:val="24"/>
+          <w:rFonts w:ascii="Arial" w:cs="Arial" w:eastAsia="Arial" w:hAnsi="Arial"/>
+        </w:rPr>
+        <w:t xml:space="preserve">Ao término de cada exercício social, em 31 de dezembro, o administrador prestará contas justificadas de sua administração, procedendo à elaboração do inventário, do balanço patrimonial e do balanço de resultado econômico, cabendo aos sócios, na proporção de suas quotas, os lucros ou perdas apuradas.</w:t>
+      </w:r>
+    </w:p>
+    <w:p>
+      <w:pPr>
+        <w:spacing w:after="400" w:before="400"/>
+        <w:jc w:val="both"/>
+      </w:pPr>
+      <w:r>
+        <w:rPr>
+          <w:b/>
+          <w:bCs/>
+          <w:sz w:val="24"/>
+          <w:szCs w:val="24"/>
+          <w:rFonts w:ascii="Arial" w:cs="Arial" w:eastAsia="Arial" w:hAnsi="Arial"/>
+        </w:rPr>
+        <w:t xml:space="preserve">Parágrafo único: </w:t>
+      </w:r>
+      <w:r>
+        <w:rPr>
+          <w:sz w:val="24"/>
+          <w:szCs w:val="24"/>
+          <w:rFonts w:ascii="Arial" w:cs="Arial" w:eastAsia="Arial" w:hAnsi="Arial"/>
+        </w:rPr>
+        <w:t xml:space="preserve">A empresa por resolução de seu titular poderá distribuir resultados em períodos inferiores ao anual, desde que levanto o resultado em balanço contábil especial para o período.</w:t>
+      </w:r>
+    </w:p>
+    <w:p>
+      <w:pPr>
+        <w:spacing w:before="800"/>
+        <w:jc w:val="center"/>
+      </w:pPr>
+      <w:r>
+        <w:rPr>
+          <w:b/>
+          <w:bCs/>
+          <w:sz w:val="24"/>
+          <w:szCs w:val="24"/>
+          <w:rFonts w:ascii="Arial" w:cs="Arial" w:eastAsia="Arial" w:hAnsi="Arial"/>
+        </w:rPr>
+        <w:t xml:space="preserve">DA DECLARAÇÃO DE DESIMPEDIMENTO</w:t>
+      </w:r>
+    </w:p>
+    <w:p>
+      <w:pPr>
+        <w:spacing w:after="400" w:before="400"/>
+        <w:jc w:val="both"/>
+      </w:pPr>
+      <w:r>
+        <w:rPr>
+          <w:b/>
+          <w:bCs/>
+          <w:sz w:val="24"/>
+          <w:szCs w:val="24"/>
+          <w:rFonts w:ascii="Arial" w:cs="Arial" w:eastAsia="Arial" w:hAnsi="Arial"/>
+        </w:rPr>
+        <w:t xml:space="preserve">CLAUSULA DECIMA: </w:t>
+      </w:r>
+      <w:r>
+        <w:rPr>
+          <w:sz w:val="24"/>
+          <w:szCs w:val="24"/>
+          <w:rFonts w:ascii="Arial" w:cs="Arial" w:eastAsia="Arial" w:hAnsi="Arial"/>
+        </w:rPr>
+        <w:t xml:space="preserve">Falecendo ou interditado qualquer sócio, a sociedade continuará sua atividade com os herdeiros ou sucessores. Não sendo possível ou inexistindo interesse destes ou do(s) sócio(s) remanescente(s), o valor de seus haveres será apurado e liquidado com base na situação patrimonial da sociedade, à data da resolução verificado em balanço especialmente levantado.</w:t>
+      </w:r>
+    </w:p>
+    <w:p>
+      <w:pPr>
+        <w:spacing w:after="400" w:before="400"/>
+        <w:jc w:val="both"/>
+      </w:pPr>
+      <w:r>
+        <w:rPr>
+          <w:b/>
+          <w:bCs/>
+          <w:sz w:val="24"/>
+          <w:szCs w:val="24"/>
+          <w:rFonts w:ascii="Arial" w:cs="Arial" w:eastAsia="Arial" w:hAnsi="Arial"/>
+        </w:rPr>
+        <w:t xml:space="preserve">Parágrafo único: </w:t>
+      </w:r>
+      <w:r>
+        <w:rPr>
+          <w:sz w:val="24"/>
+          <w:szCs w:val="24"/>
+          <w:rFonts w:ascii="Arial" w:cs="Arial" w:eastAsia="Arial" w:hAnsi="Arial"/>
+        </w:rPr>
+        <w:t xml:space="preserve">O mesmo procedimento será adotado em outros casos em que a sociedade se resolve em relação ao seu sócio.</w:t>
+      </w:r>
+    </w:p>
+    <w:p>
+      <w:pPr>
+        <w:spacing w:before="800"/>
+        <w:jc w:val="center"/>
+      </w:pPr>
+      <w:r>
+        <w:rPr>
+          <w:b/>
+          <w:bCs/>
+          <w:sz w:val="24"/>
+          <w:szCs w:val="24"/>
+          <w:rFonts w:ascii="Arial" w:cs="Arial" w:eastAsia="Arial" w:hAnsi="Arial"/>
+        </w:rPr>
+        <w:t xml:space="preserve">FORO</w:t>
+      </w:r>
+    </w:p>
+    <w:p>
+      <w:pPr>
+        <w:spacing w:after="400" w:before="400"/>
+        <w:jc w:val="both"/>
+      </w:pPr>
+      <w:r>
+        <w:rPr>
+          <w:b/>
+          <w:bCs/>
+          <w:sz w:val="24"/>
+          <w:szCs w:val="24"/>
+          <w:rFonts w:ascii="Arial" w:cs="Arial" w:eastAsia="Arial" w:hAnsi="Arial"/>
+        </w:rPr>
+        <w:t xml:space="preserve">CLAUSULA DÉCIMA PRIMEIRA: </w:t>
+      </w:r>
+      <w:r>
+        <w:rPr>
+          <w:sz w:val="24"/>
+          <w:szCs w:val="24"/>
+          <w:rFonts w:ascii="Arial" w:cs="Arial" w:eastAsia="Arial" w:hAnsi="Arial"/>
+        </w:rPr>
+        <w:t xml:space="preserve">Fica eleito o foro do Rio de Janeiro para exercício e o cumprimento dos direitos e obrigações resultantes desse contrato.</w:t>
+      </w:r>
+    </w:p>
+    <w:p>
+      <w:pPr>
+        <w:spacing w:before="400" w:after="400"/>
+        <w:jc w:val="center"/>
+      </w:pPr>
+      <w:r>
+        <w:rPr>
+          <w:sz w:val="24"/>
+          <w:szCs w:val="24"/>
+          <w:rFonts w:ascii="Arial" w:cs="Arial" w:eastAsia="Arial" w:hAnsi="Arial"/>
+        </w:rPr>
+        <w:t xml:space="preserve">E, por estarem assim juntos e contratados, lavram junto este instrumento.</w:t>
+      </w:r>
+    </w:p>
+    <w:p>
+      <w:pPr>
+        <w:spacing w:after="400" w:before="400"/>
+        <w:jc w:val="both"/>
+      </w:pPr>
+      <w:r>
+        <w:rPr>
+          <w:b/>
+          <w:bCs/>
+          <w:sz w:val="24"/>
+          <w:szCs w:val="24"/>
+          <w:rFonts w:ascii="Arial" w:cs="Arial" w:eastAsia="Arial" w:hAnsi="Arial"/>
+        </w:rPr>
+        <w:t xml:space="preserve">Rio de janeiro, ______ de ____________ de _____.</w:t>
+      </w:r>
+    </w:p>
+    <w:p>
+      <w:pPr>
+        <w:spacing w:before="1600"/>
+      </w:pPr>
+      <w:r>
+        <w:t xml:space="preserve">____________________________________</w:t>
+      </w:r>
+      <w:r>
+        <w:br/>
+      </w:r>
+      <w:r>
+        <w:rPr>
+          <w:b/>
+          <w:bCs/>
+          <w:sz w:val="24"/>
+          <w:szCs w:val="24"/>
+          <w:rFonts w:ascii="Arial" w:cs="Arial" w:eastAsia="Arial" w:hAnsi="Arial"/>
+        </w:rPr>
+        <w:t xml:space="preserve">YAGO ARAUJO DA SILVA</w:t>
+      </w:r>
+    </w:p>
     <w:sectPr>
       <w:pgSz w:w="11906" w:h="16838" w:orient="portrait"/>
       <w:pgMar w:top="1in" w:right="1in" w:bottom="1in" w:left="1in" w:header="708" w:footer="708" w:gutter="0"/>

--- a/src/out/contrato_saida.docx
+++ b/src/out/contrato_saida.docx
@@ -34,7 +34,7 @@
     <w:p>
       <w:pPr>
         <w:spacing w:after="600"/>
-        <w:jc w:val="numTab"/>
+        <w:jc w:val="both"/>
       </w:pPr>
       <w:r>
         <w:rPr>
@@ -68,7 +68,7 @@
     <w:p>
       <w:pPr>
         <w:spacing w:after="600"/>
-        <w:jc w:val="numTab"/>
+        <w:jc w:val="both"/>
       </w:pPr>
       <w:r>
         <w:rPr>
@@ -85,7 +85,47 @@
     </w:p>
     <w:p>
       <w:pPr>
+        <w:spacing w:after="200"/>
+        <w:jc w:val="center"/>
+      </w:pPr>
+      <w:r>
+        <w:rPr>
+          <w:b/>
+          <w:bCs/>
+          <w:sz w:val="24"/>
+          <w:szCs w:val="24"/>
+          <w:rFonts w:ascii="Arial" w:cs="Arial" w:eastAsia="Arial" w:hAnsi="Arial"/>
+        </w:rPr>
+        <w:t xml:space="preserve">NOME EMPRESARIAL</w:t>
+      </w:r>
+    </w:p>
+    <w:p>
+      <w:pPr>
         <w:spacing w:after="600"/>
+        <w:jc w:val="both"/>
+      </w:pPr>
+      <w:r>
+        <w:rPr>
+          <w:b/>
+          <w:bCs/>
+          <w:sz w:val="24"/>
+          <w:szCs w:val="24"/>
+          <w:rFonts w:ascii="Arial" w:cs="Arial" w:eastAsia="Arial" w:hAnsi="Arial"/>
+        </w:rPr>
+        <w:t xml:space="preserve">CLÁUSULA PRIMEIRA  </w:t>
+      </w:r>
+      <w:r>
+        <w:rPr>
+          <w:sz w:val="24"/>
+          <w:szCs w:val="24"/>
+          <w:rFonts w:ascii="Arial" w:cs="Arial" w:eastAsia="Arial" w:hAnsi="Arial"/>
+        </w:rPr>
+        <w:t xml:space="preserve">A sociedade que gira sob o nome empresarial TANAN LTDA, girará, a partir da data do arquivamento, sob o nome empresarial NOVO NOME DA EMPRESA.</w:t>
+      </w:r>
+    </w:p>
+    <w:p>
+      <w:pPr>
+        <w:spacing w:after="200"/>
         <w:jc w:val="center"/>
       </w:pPr>
       <w:r>
@@ -96,7 +136,7 @@
           <w:szCs w:val="24"/>
           <w:rFonts w:ascii="Arial" w:cs="Arial" w:eastAsia="Arial" w:hAnsi="Arial"/>
         </w:rPr>
-        <w:t xml:space="preserve">NOME EMPRESARIAL</w:t>
+        <w:t xml:space="preserve">ALTERAÇÃO DE ENDEREÇO</w:t>
       </w:r>
     </w:p>
     <w:p>
@@ -112,78 +152,19 @@
           <w:szCs w:val="24"/>
           <w:rFonts w:ascii="Arial" w:cs="Arial" w:eastAsia="Arial" w:hAnsi="Arial"/>
         </w:rPr>
-        <w:t xml:space="preserve">CLÁUSULA PRIMEIRA  </w:t>
-      </w:r>
-      <w:r>
-        <w:rPr>
-          <w:sz w:val="24"/>
-          <w:szCs w:val="24"/>
-          <w:rFonts w:ascii="Arial" w:cs="Arial" w:eastAsia="Arial" w:hAnsi="Arial"/>
-        </w:rPr>
-        <w:t xml:space="preserve">A sociedade que gira sob o nome empresarial TANAN LTDA, girará, a partir da data do arquivamento, sob o nome empresarial NOVO NOME DA EMPRESA.</w:t>
-      </w:r>
-    </w:p>
-    <w:p>
-      <w:pPr>
-        <w:spacing w:after="800"/>
-        <w:jc w:val="center"/>
-      </w:pPr>
-      <w:r>
-        <w:rPr>
-          <w:b/>
-          <w:bCs/>
-          <w:sz w:val="28"/>
-          <w:szCs w:val="28"/>
-          <w:rFonts w:ascii="Arial" w:cs="Arial" w:eastAsia="Arial" w:hAnsi="Arial"/>
-        </w:rPr>
-        <w:t xml:space="preserve">CONTRATO SOCIAL DA EMPRESA</w:t>
-      </w:r>
-      <w:r>
-        <w:br/>
-      </w:r>
-      <w:r>
-        <w:rPr>
-          <w:b/>
-          <w:bCs/>
-          <w:sz w:val="28"/>
-          <w:szCs w:val="28"/>
-          <w:rFonts w:ascii="Arial" w:cs="Arial" w:eastAsia="Arial" w:hAnsi="Arial"/>
-        </w:rPr>
-        <w:t xml:space="preserve">TANAN LTDA</w:t>
-      </w:r>
-    </w:p>
-    <w:p>
-      <w:pPr>
-        <w:spacing w:after="600"/>
-        <w:jc w:val="numTab"/>
-      </w:pPr>
-      <w:r>
-        <w:rPr>
-          <w:b/>
-          <w:bCs/>
-          <w:sz w:val="24"/>
-          <w:szCs w:val="24"/>
-          <w:rFonts w:ascii="Arial" w:cs="Arial" w:eastAsia="Arial" w:hAnsi="Arial"/>
-        </w:rPr>
-        <w:t xml:space="preserve">1. </w:t>
-      </w:r>
-      <w:r>
-        <w:rPr>
-          <w:b/>
-          <w:bCs/>
-          <w:sz w:val="24"/>
-          <w:szCs w:val="24"/>
-          <w:rFonts w:ascii="Arial" w:cs="Arial" w:eastAsia="Arial" w:hAnsi="Arial"/>
-        </w:rPr>
-        <w:t xml:space="preserve">YAGO ARAUJO DA SILVA</w:t>
-      </w:r>
-      <w:r>
-        <w:rPr>
-          <w:sz w:val="24"/>
-          <w:szCs w:val="24"/>
-          <w:rFonts w:ascii="Arial" w:cs="Arial" w:eastAsia="Arial" w:hAnsi="Arial"/>
-        </w:rPr>
-        <w:t xml:space="preserve"> nacionalidade Brasileiro, nascido(a) em 12/12/2000, EMPRESARIO(A), casado em ***********, CPF nº 12219079724, identidade nº 308489327, órgão expedidor DETRAN-RJ, residente e domiciliado no(a) estrada de jacarepagua, 7655 - sala 219 - RJ/Rio de Janeiro - 22753900</w:t>
+        <w:t xml:space="preserve">CLÁUSULA SEGUNDA  </w:t>
+      </w:r>
+      <w:r>
+        <w:rPr>
+          <w:sz w:val="24"/>
+          <w:szCs w:val="24"/>
+          <w:rFonts w:ascii="Arial" w:cs="Arial" w:eastAsia="Arial" w:hAnsi="Arial"/>
+        </w:rPr>
+        <w:t xml:space="preserve">A sociedade que vinha exercendo suas atividades no endereço sito à estrada de jacarepagua,7655 - 
+    sala 219 - Rio de Janeiro/RJ
+    - 22753900, passa a fazê-lo no seguinte endereço sito à estrada de jacarepagua,7655 - 
+    sala 219 - Rio de Janeiro/RJ
+    - 22753900</w:t>
       </w:r>
     </w:p>
     <w:p>
@@ -199,31 +180,85 @@
           <w:szCs w:val="24"/>
           <w:rFonts w:ascii="Arial" w:cs="Arial" w:eastAsia="Arial" w:hAnsi="Arial"/>
         </w:rPr>
-        <w:t xml:space="preserve">DO NOME EMPRESARIAL E SEDE</w:t>
-      </w:r>
-    </w:p>
-    <w:p>
-      <w:pPr>
-        <w:spacing w:after="400" w:before="400"/>
-        <w:jc w:val="both"/>
-      </w:pPr>
-      <w:r>
-        <w:rPr>
-          <w:b/>
-          <w:bCs/>
-          <w:sz w:val="24"/>
-          <w:szCs w:val="24"/>
-          <w:rFonts w:ascii="Arial" w:cs="Arial" w:eastAsia="Arial" w:hAnsi="Arial"/>
-        </w:rPr>
-        <w:t xml:space="preserve">CLASULA PRIMEIRA: </w:t>
-      </w:r>
-      <w:r>
-        <w:rPr>
-          <w:sz w:val="24"/>
-          <w:szCs w:val="24"/>
-          <w:rFonts w:ascii="Arial" w:cs="Arial" w:eastAsia="Arial" w:hAnsi="Arial"/>
-        </w:rPr>
-        <w:t xml:space="preserve">A sociedade gira nesta praça sob a nome empresarial de TANAN LTDA, com sede em estrada de jacarepagua, 7655 - sala 219 - RJ/Rio de Janeiro - 22753900 </w:t>
+        <w:t xml:space="preserve">OBJETO SOCIAL</w:t>
+      </w:r>
+    </w:p>
+    <w:p>
+      <w:pPr>
+        <w:spacing w:before="400" w:after="400"/>
+        <w:jc w:val="both"/>
+      </w:pPr>
+      <w:r>
+        <w:rPr>
+          <w:b/>
+          <w:bCs/>
+          <w:sz w:val="24"/>
+          <w:szCs w:val="24"/>
+          <w:rFonts w:ascii="Arial" w:cs="Arial" w:eastAsia="Arial" w:hAnsi="Arial"/>
+        </w:rPr>
+        <w:t xml:space="preserve">CLASULA QUINTA: </w:t>
+      </w:r>
+      <w:r>
+        <w:rPr>
+          <w:sz w:val="24"/>
+          <w:szCs w:val="24"/>
+          <w:rFonts w:ascii="Arial" w:cs="Arial" w:eastAsia="Arial" w:hAnsi="Arial"/>
+        </w:rPr>
+        <w:t xml:space="preserve">A sociedade passa a ter o seguinte objeto social: </w:t>
+      </w:r>
+    </w:p>
+    <w:p>
+      <w:pPr>
+        <w:spacing w:after="200"/>
+        <w:jc w:val="both"/>
+      </w:pPr>
+      <w:r>
+        <w:rPr>
+          <w:b/>
+          <w:bCs/>
+          <w:sz w:val="24"/>
+          <w:szCs w:val="24"/>
+          <w:rFonts w:ascii="Arial" w:cs="Arial" w:eastAsia="Arial" w:hAnsi="Arial"/>
+        </w:rPr>
+        <w:t xml:space="preserve">Atividade de contabilidade e gestão de empresas.</w:t>
+      </w:r>
+    </w:p>
+    <w:p>
+      <w:pPr>
+        <w:spacing w:after="200"/>
+        <w:jc w:val="both"/>
+      </w:pPr>
+      <w:r>
+        <w:rPr>
+          <w:sz w:val="24"/>
+          <w:szCs w:val="24"/>
+          <w:rFonts w:ascii="Arial" w:cs="Arial" w:eastAsia="Arial" w:hAnsi="Arial"/>
+        </w:rPr>
+        <w:t xml:space="preserve">Codificação das Atividades Econômicas:</w:t>
+      </w:r>
+    </w:p>
+    <w:p>
+      <w:pPr>
+        <w:spacing w:after="200"/>
+        <w:jc w:val="both"/>
+      </w:pPr>
+      <w:r>
+        <w:rPr>
+          <w:b/>
+          <w:bCs/>
+          <w:sz w:val="24"/>
+          <w:szCs w:val="24"/>
+          <w:rFonts w:ascii="Arial" w:cs="Arial" w:eastAsia="Arial" w:hAnsi="Arial"/>
+        </w:rPr>
+        <w:t xml:space="preserve">6920-6/01 - </w:t>
+      </w:r>
+      <w:r>
+        <w:rPr>
+          <w:sz w:val="24"/>
+          <w:szCs w:val="24"/>
+          <w:rFonts w:ascii="Arial" w:cs="Arial" w:eastAsia="Arial" w:hAnsi="Arial"/>
+        </w:rPr>
+        <w:t xml:space="preserve">Atividade de contabilidade e gestão de empresas.</w:t>
       </w:r>
     </w:p>
     <w:p>
@@ -263,28 +298,7 @@
           <w:szCs w:val="24"/>
           <w:rFonts w:ascii="Arial" w:cs="Arial" w:eastAsia="Arial" w:hAnsi="Arial"/>
         </w:rPr>
-        <w:t xml:space="preserve">
-    O capital da empresa é de 
-    R$ 100.000,00 (cem mil reais) dividido em 
-    100.000 (cem mil) quotas de valor nominal 
-    R$ 1,00 (um real) cada uma, totalmente 
-    integralizado em moeda corrente desse país. </w:t>
-      </w:r>
-    </w:p>
-    <w:p>
-      <w:pPr>
-        <w:spacing w:after="400" w:before="400"/>
-        <w:jc w:val="both"/>
-      </w:pPr>
-      <w:r>
-        <w:rPr>
-          <w:b/>
-          <w:bCs/>
-          <w:sz w:val="24"/>
-          <w:szCs w:val="24"/>
-          <w:rFonts w:ascii="Arial" w:cs="Arial" w:eastAsia="Arial" w:hAnsi="Arial"/>
-        </w:rPr>
-        <w:t xml:space="preserve">Parágrafo único: O capital social fica assim distribuído entre os sócios: </w:t>
+        <w:t xml:space="preserve">O capital social que era de R$ 10.000,00 (dez mil reais), passa a ser de R$ 100.000,00. (cem mil reais) representado por 100.000(um) quotas de capital, no valor nominal de R$ 1,00 (um real) cada uma, cujo aumento é totalmente subscrito e integralizado, neste ato, em moeda corrente nacional, pelos sócios. Em decorrência do aumento de capital social, este fica assim distribuído:</w:t>
       </w:r>
     </w:p>
     <w:tbl>
@@ -563,416 +577,15 @@
           <w:szCs w:val="24"/>
           <w:rFonts w:ascii="Arial" w:cs="Arial" w:eastAsia="Arial" w:hAnsi="Arial"/>
         </w:rPr>
-        <w:t xml:space="preserve">CLAUSULA TERCEIRA: </w:t>
-      </w:r>
-      <w:r>
-        <w:rPr>
-          <w:sz w:val="24"/>
-          <w:szCs w:val="24"/>
-          <w:rFonts w:ascii="Arial" w:cs="Arial" w:eastAsia="Arial" w:hAnsi="Arial"/>
-        </w:rPr>
-        <w:t xml:space="preserve">As quotas são indivisíveis e não poderão ser cedidas ou transferidas a terceiros sem consentimento do(s) outro(s) sócio(s), a quem fica assegurado, em igualdade de condições e preço direto de preferência para aquisição, se postas à venda, formalizando, se realizada a cessão delas, a alteração contratual pertinente.</w:t>
-      </w:r>
-    </w:p>
-    <w:p>
-      <w:pPr>
-        <w:spacing w:after="400"/>
-        <w:jc w:val="both"/>
-      </w:pPr>
-      <w:r>
-        <w:rPr>
-          <w:b/>
-          <w:bCs/>
-          <w:sz w:val="24"/>
-          <w:szCs w:val="24"/>
-          <w:rFonts w:ascii="Arial" w:cs="Arial" w:eastAsia="Arial" w:hAnsi="Arial"/>
-        </w:rPr>
-        <w:t xml:space="preserve">CLAUSULA QUARTA: </w:t>
-      </w:r>
-      <w:r>
-        <w:rPr>
-          <w:sz w:val="24"/>
-          <w:szCs w:val="24"/>
-          <w:rFonts w:ascii="Arial" w:cs="Arial" w:eastAsia="Arial" w:hAnsi="Arial"/>
-        </w:rPr>
-        <w:t xml:space="preserve">A responsabilidade de cada socio é restrita as suas quotas, mas todos respondem solidariamente pela integralização do capital social.</w:t>
-      </w:r>
-    </w:p>
-    <w:p>
-      <w:pPr>
-        <w:spacing w:before="800"/>
-        <w:jc w:val="center"/>
-      </w:pPr>
-      <w:r>
-        <w:rPr>
-          <w:b/>
-          <w:bCs/>
-          <w:sz w:val="24"/>
-          <w:szCs w:val="24"/>
-          <w:rFonts w:ascii="Arial" w:cs="Arial" w:eastAsia="Arial" w:hAnsi="Arial"/>
-        </w:rPr>
-        <w:t xml:space="preserve">DO OBJETO SOCIAL E PRAZO DE DURAÇÃO</w:t>
-      </w:r>
-    </w:p>
-    <w:p>
-      <w:pPr>
-        <w:spacing w:before="400" w:after="400"/>
-        <w:jc w:val="both"/>
-      </w:pPr>
-      <w:r>
-        <w:rPr>
-          <w:b/>
-          <w:bCs/>
-          <w:sz w:val="24"/>
-          <w:szCs w:val="24"/>
-          <w:rFonts w:ascii="Arial" w:cs="Arial" w:eastAsia="Arial" w:hAnsi="Arial"/>
-        </w:rPr>
-        <w:t xml:space="preserve">CLASULA QUINTA: </w:t>
-      </w:r>
-      <w:r>
-        <w:rPr>
-          <w:sz w:val="24"/>
-          <w:szCs w:val="24"/>
-          <w:rFonts w:ascii="Arial" w:cs="Arial" w:eastAsia="Arial" w:hAnsi="Arial"/>
-        </w:rPr>
-        <w:t xml:space="preserve">A sociedade tem por objeto(s) social(ais):</w:t>
-      </w:r>
-    </w:p>
-    <w:p>
-      <w:pPr>
-        <w:spacing w:after="200"/>
-        <w:jc w:val="both"/>
-      </w:pPr>
-      <w:r>
-        <w:rPr>
-          <w:b/>
-          <w:bCs/>
-          <w:sz w:val="24"/>
-          <w:szCs w:val="24"/>
-          <w:rFonts w:ascii="Arial" w:cs="Arial" w:eastAsia="Arial" w:hAnsi="Arial"/>
-        </w:rPr>
-        <w:t xml:space="preserve">Atividade de contabilidade e gestão de empresas.</w:t>
-      </w:r>
-    </w:p>
-    <w:p>
-      <w:pPr>
-        <w:spacing w:after="200"/>
-        <w:jc w:val="both"/>
-      </w:pPr>
-      <w:r>
-        <w:rPr>
-          <w:sz w:val="24"/>
-          <w:szCs w:val="24"/>
-          <w:rFonts w:ascii="Arial" w:cs="Arial" w:eastAsia="Arial" w:hAnsi="Arial"/>
-        </w:rPr>
-        <w:t xml:space="preserve">Codificação das Atividades Econômicas:</w:t>
-      </w:r>
-    </w:p>
-    <w:p>
-      <w:pPr>
-        <w:spacing w:after="200"/>
-        <w:jc w:val="both"/>
-      </w:pPr>
-      <w:r>
-        <w:rPr>
-          <w:b/>
-          <w:bCs/>
-          <w:sz w:val="24"/>
-          <w:szCs w:val="24"/>
-          <w:rFonts w:ascii="Arial" w:cs="Arial" w:eastAsia="Arial" w:hAnsi="Arial"/>
-        </w:rPr>
-        <w:t xml:space="preserve">6920-6/01 - </w:t>
-      </w:r>
-      <w:r>
-        <w:rPr>
-          <w:sz w:val="24"/>
-          <w:szCs w:val="24"/>
-          <w:rFonts w:ascii="Arial" w:cs="Arial" w:eastAsia="Arial" w:hAnsi="Arial"/>
-        </w:rPr>
-        <w:t xml:space="preserve">ATIVIDADES DE CONTABILIDADE</w:t>
-      </w:r>
-    </w:p>
-    <w:p>
-      <w:pPr>
-        <w:spacing w:after="400" w:before="400"/>
-        <w:jc w:val="both"/>
-      </w:pPr>
-      <w:r>
-        <w:rPr>
-          <w:b/>
-          <w:bCs/>
-          <w:sz w:val="24"/>
-          <w:szCs w:val="24"/>
-          <w:rFonts w:ascii="Arial" w:cs="Arial" w:eastAsia="Arial" w:hAnsi="Arial"/>
-        </w:rPr>
-        <w:t xml:space="preserve">CLAUSULA SEXTA: </w:t>
-      </w:r>
-      <w:r>
-        <w:rPr>
-          <w:sz w:val="24"/>
-          <w:szCs w:val="24"/>
-          <w:rFonts w:ascii="Arial" w:cs="Arial" w:eastAsia="Arial" w:hAnsi="Arial"/>
-        </w:rPr>
-        <w:t xml:space="preserve">A empresa iniciou suas atividades em 12/06/2000 e seu prazo de duração é indeterminado.</w:t>
-      </w:r>
-    </w:p>
-    <w:p>
-      <w:pPr>
-        <w:spacing w:before="800"/>
-        <w:jc w:val="center"/>
-      </w:pPr>
-      <w:r>
-        <w:rPr>
-          <w:b/>
-          <w:bCs/>
-          <w:sz w:val="24"/>
-          <w:szCs w:val="24"/>
-          <w:rFonts w:ascii="Arial" w:cs="Arial" w:eastAsia="Arial" w:hAnsi="Arial"/>
-        </w:rPr>
-        <w:t xml:space="preserve">DA ADMINISTRAÇÃO E DO PRÓ-LABORE</w:t>
-      </w:r>
-    </w:p>
-    <w:p>
-      <w:pPr>
-        <w:spacing w:after="400" w:before="400"/>
-        <w:jc w:val="both"/>
-      </w:pPr>
-      <w:r>
-        <w:rPr>
-          <w:b/>
-          <w:bCs/>
-          <w:sz w:val="24"/>
-          <w:szCs w:val="24"/>
-          <w:rFonts w:ascii="Arial" w:cs="Arial" w:eastAsia="Arial" w:hAnsi="Arial"/>
-        </w:rPr>
-        <w:t xml:space="preserve">CLAUSULA SETIMA: </w:t>
-      </w:r>
-      <w:r>
-        <w:rPr>
-          <w:sz w:val="24"/>
-          <w:szCs w:val="24"/>
-          <w:rFonts w:ascii="Arial" w:cs="Arial" w:eastAsia="Arial" w:hAnsi="Arial"/>
-        </w:rPr>
-        <w:t xml:space="preserve">A administração da sociedade caberá ISOLADAMENTE ao Sócio(a) YAGO ARAUJO DA SILVA com os poderes e atribuições de representação ativa e passiva na sociedade, judicial e extrajudicialmente, podendo praticar todos os atos compreendidos no objeto social, sempre de interesse da sociedade, autorizado o uso do nome empresarial, vedado, no entanto, fazê-lo em atividades estranhas ao interesse social ou assumir obrigações seja em favor de qualquer dos cotistas ou de terceiros, bem como onerar ou alienar bens imóveis da sociedade, sem autorização do(s) outros(s) sócio(s).</w:t>
-      </w:r>
-    </w:p>
-    <w:p>
-      <w:pPr>
-        <w:spacing w:before="800"/>
-        <w:jc w:val="center"/>
-      </w:pPr>
-      <w:r>
-        <w:rPr>
-          <w:b/>
-          <w:bCs/>
-          <w:sz w:val="24"/>
-          <w:szCs w:val="24"/>
-          <w:rFonts w:ascii="Arial" w:cs="Arial" w:eastAsia="Arial" w:hAnsi="Arial"/>
-        </w:rPr>
-        <w:t xml:space="preserve">DO BALANÇO PATRIMONIAL DOS LUCROS E PERDAS</w:t>
-      </w:r>
-    </w:p>
-    <w:p>
-      <w:pPr>
-        <w:spacing w:after="400" w:before="400"/>
-        <w:jc w:val="both"/>
-      </w:pPr>
-      <w:r>
-        <w:rPr>
-          <w:b/>
-          <w:bCs/>
-          <w:sz w:val="24"/>
-          <w:szCs w:val="24"/>
-          <w:rFonts w:ascii="Arial" w:cs="Arial" w:eastAsia="Arial" w:hAnsi="Arial"/>
-        </w:rPr>
-        <w:t xml:space="preserve">CLAUSULA OITAVA: </w:t>
-      </w:r>
-      <w:r>
-        <w:rPr>
-          <w:sz w:val="24"/>
-          <w:szCs w:val="24"/>
-          <w:rFonts w:ascii="Arial" w:cs="Arial" w:eastAsia="Arial" w:hAnsi="Arial"/>
-        </w:rPr>
-        <w:t xml:space="preserve">Ao término de cada exercício social, em 31 de dezembro, o administrador prestará contas justificadas de sua administração, procedendo à elaboração do inventário, do balanço patrimonial e do balanço de resultado econômico, cabendo aos sócios, na proporção de suas quotas, os lucros ou perdas apuradas.</w:t>
-      </w:r>
-    </w:p>
-    <w:p>
-      <w:pPr>
-        <w:spacing w:after="400" w:before="400"/>
-        <w:jc w:val="both"/>
-      </w:pPr>
-      <w:r>
-        <w:rPr>
-          <w:b/>
-          <w:bCs/>
-          <w:sz w:val="24"/>
-          <w:szCs w:val="24"/>
-          <w:rFonts w:ascii="Arial" w:cs="Arial" w:eastAsia="Arial" w:hAnsi="Arial"/>
-        </w:rPr>
-        <w:t xml:space="preserve">Parágrafo único: </w:t>
-      </w:r>
-      <w:r>
-        <w:rPr>
-          <w:sz w:val="24"/>
-          <w:szCs w:val="24"/>
-          <w:rFonts w:ascii="Arial" w:cs="Arial" w:eastAsia="Arial" w:hAnsi="Arial"/>
-        </w:rPr>
-        <w:t xml:space="preserve">A empresa por resolução de seu titular poderá distribuir resultados em períodos inferiores ao anual, desde que levanto o resultado em balanço contábil especial para o período.</w:t>
-      </w:r>
-    </w:p>
-    <w:p>
-      <w:pPr>
-        <w:spacing w:before="800"/>
-        <w:jc w:val="center"/>
-      </w:pPr>
-      <w:r>
-        <w:rPr>
-          <w:b/>
-          <w:bCs/>
-          <w:sz w:val="24"/>
-          <w:szCs w:val="24"/>
-          <w:rFonts w:ascii="Arial" w:cs="Arial" w:eastAsia="Arial" w:hAnsi="Arial"/>
-        </w:rPr>
-        <w:t xml:space="preserve">DA DECLARAÇÃO DE DESIMPEDIMENTO</w:t>
-      </w:r>
-    </w:p>
-    <w:p>
-      <w:pPr>
-        <w:spacing w:after="400" w:before="400"/>
-        <w:jc w:val="both"/>
-      </w:pPr>
-      <w:r>
-        <w:rPr>
-          <w:b/>
-          <w:bCs/>
-          <w:sz w:val="24"/>
-          <w:szCs w:val="24"/>
-          <w:rFonts w:ascii="Arial" w:cs="Arial" w:eastAsia="Arial" w:hAnsi="Arial"/>
-        </w:rPr>
-        <w:t xml:space="preserve">CLAUSULA DECIMA: </w:t>
-      </w:r>
-      <w:r>
-        <w:rPr>
-          <w:sz w:val="24"/>
-          <w:szCs w:val="24"/>
-          <w:rFonts w:ascii="Arial" w:cs="Arial" w:eastAsia="Arial" w:hAnsi="Arial"/>
-        </w:rPr>
-        <w:t xml:space="preserve">Falecendo ou interditado qualquer sócio, a sociedade continuará sua atividade com os herdeiros ou sucessores. Não sendo possível ou inexistindo interesse destes ou do(s) sócio(s) remanescente(s), o valor de seus haveres será apurado e liquidado com base na situação patrimonial da sociedade, à data da resolução verificado em balanço especialmente levantado.</w:t>
-      </w:r>
-    </w:p>
-    <w:p>
-      <w:pPr>
-        <w:spacing w:after="400" w:before="400"/>
-        <w:jc w:val="both"/>
-      </w:pPr>
-      <w:r>
-        <w:rPr>
-          <w:b/>
-          <w:bCs/>
-          <w:sz w:val="24"/>
-          <w:szCs w:val="24"/>
-          <w:rFonts w:ascii="Arial" w:cs="Arial" w:eastAsia="Arial" w:hAnsi="Arial"/>
-        </w:rPr>
-        <w:t xml:space="preserve">Parágrafo único: </w:t>
-      </w:r>
-      <w:r>
-        <w:rPr>
-          <w:sz w:val="24"/>
-          <w:szCs w:val="24"/>
-          <w:rFonts w:ascii="Arial" w:cs="Arial" w:eastAsia="Arial" w:hAnsi="Arial"/>
-        </w:rPr>
-        <w:t xml:space="preserve">O mesmo procedimento será adotado em outros casos em que a sociedade se resolve em relação ao seu sócio.</w:t>
-      </w:r>
-    </w:p>
-    <w:p>
-      <w:pPr>
-        <w:spacing w:before="800"/>
-        <w:jc w:val="center"/>
-      </w:pPr>
-      <w:r>
-        <w:rPr>
-          <w:b/>
-          <w:bCs/>
-          <w:sz w:val="24"/>
-          <w:szCs w:val="24"/>
-          <w:rFonts w:ascii="Arial" w:cs="Arial" w:eastAsia="Arial" w:hAnsi="Arial"/>
-        </w:rPr>
-        <w:t xml:space="preserve">FORO</w:t>
-      </w:r>
-    </w:p>
-    <w:p>
-      <w:pPr>
-        <w:spacing w:after="400" w:before="400"/>
-        <w:jc w:val="both"/>
-      </w:pPr>
-      <w:r>
-        <w:rPr>
-          <w:b/>
-          <w:bCs/>
-          <w:sz w:val="24"/>
-          <w:szCs w:val="24"/>
-          <w:rFonts w:ascii="Arial" w:cs="Arial" w:eastAsia="Arial" w:hAnsi="Arial"/>
-        </w:rPr>
-        <w:t xml:space="preserve">CLAUSULA DÉCIMA PRIMEIRA: </w:t>
-      </w:r>
-      <w:r>
-        <w:rPr>
-          <w:sz w:val="24"/>
-          <w:szCs w:val="24"/>
-          <w:rFonts w:ascii="Arial" w:cs="Arial" w:eastAsia="Arial" w:hAnsi="Arial"/>
-        </w:rPr>
-        <w:t xml:space="preserve">Fica eleito o foro do Rio de Janeiro para exercício e o cumprimento dos direitos e obrigações resultantes desse contrato.</w:t>
-      </w:r>
-    </w:p>
-    <w:p>
-      <w:pPr>
-        <w:spacing w:before="400" w:after="400"/>
-        <w:jc w:val="center"/>
-      </w:pPr>
-      <w:r>
-        <w:rPr>
-          <w:sz w:val="24"/>
-          <w:szCs w:val="24"/>
-          <w:rFonts w:ascii="Arial" w:cs="Arial" w:eastAsia="Arial" w:hAnsi="Arial"/>
-        </w:rPr>
-        <w:t xml:space="preserve">E, por estarem assim juntos e contratados, lavram junto este instrumento.</w:t>
-      </w:r>
-    </w:p>
-    <w:p>
-      <w:pPr>
-        <w:spacing w:after="400" w:before="400"/>
-        <w:jc w:val="both"/>
-      </w:pPr>
-      <w:r>
-        <w:rPr>
-          <w:b/>
-          <w:bCs/>
-          <w:sz w:val="24"/>
-          <w:szCs w:val="24"/>
-          <w:rFonts w:ascii="Arial" w:cs="Arial" w:eastAsia="Arial" w:hAnsi="Arial"/>
-        </w:rPr>
-        <w:t xml:space="preserve">Rio de janeiro, ______ de ____________ de _____.</w:t>
-      </w:r>
-    </w:p>
-    <w:p>
-      <w:pPr>
-        <w:spacing w:before="1600"/>
-      </w:pPr>
-      <w:r>
-        <w:t xml:space="preserve">____________________________________</w:t>
-      </w:r>
-      <w:r>
-        <w:br/>
-      </w:r>
-      <w:r>
-        <w:rPr>
-          <w:b/>
-          <w:bCs/>
-          <w:sz w:val="24"/>
-          <w:szCs w:val="24"/>
-          <w:rFonts w:ascii="Arial" w:cs="Arial" w:eastAsia="Arial" w:hAnsi="Arial"/>
-        </w:rPr>
-        <w:t xml:space="preserve">YAGO ARAUJO DA SILVA</w:t>
+        <w:t xml:space="preserve">Parágrafo único.</w:t>
+      </w:r>
+      <w:r>
+        <w:rPr>
+          <w:sz w:val="24"/>
+          <w:szCs w:val="24"/>
+          <w:rFonts w:ascii="Arial" w:cs="Arial" w:eastAsia="Arial" w:hAnsi="Arial"/>
+        </w:rPr>
+        <w:t xml:space="preserve">A responsabilidade dos sócios é restrita ao valor de suas quotas, mas todos respondem solidariamente pela integralização do capital social, na forma do art. 1052 da Lei 10.406/02. Cada quota é indivisível e confere a seu titular o direito a voto nas deliberações sociais. </w:t>
       </w:r>
     </w:p>
     <w:sectPr>

--- a/src/out/contrato_saida.docx
+++ b/src/out/contrato_saida.docx
@@ -72,6 +72,40 @@
       </w:pPr>
       <w:r>
         <w:rPr>
+          <w:b/>
+          <w:bCs/>
+          <w:sz w:val="24"/>
+          <w:szCs w:val="24"/>
+          <w:rFonts w:ascii="Arial" w:cs="Arial" w:eastAsia="Arial" w:hAnsi="Arial"/>
+        </w:rPr>
+        <w:t xml:space="preserve">2. </w:t>
+      </w:r>
+      <w:r>
+        <w:rPr>
+          <w:b/>
+          <w:bCs/>
+          <w:sz w:val="24"/>
+          <w:szCs w:val="24"/>
+          <w:rFonts w:ascii="Arial" w:cs="Arial" w:eastAsia="Arial" w:hAnsi="Arial"/>
+        </w:rPr>
+        <w:t xml:space="preserve">YAGO ARAUJO DA SILVA</w:t>
+      </w:r>
+      <w:r>
+        <w:rPr>
+          <w:sz w:val="24"/>
+          <w:szCs w:val="24"/>
+          <w:rFonts w:ascii="Arial" w:cs="Arial" w:eastAsia="Arial" w:hAnsi="Arial"/>
+        </w:rPr>
+        <w:t xml:space="preserve"> nacionalidade Brasileiro, nascido(a) em 12/12/2000, EMPRESARIO(A), casado em ***********, CPF nº 12219079724, identidade nº 308489327, órgão expedidor DETRAN-RJ, residente e domiciliado no(a) estrada de jacarepagua, 7655 - sala 219 - RJ/Rio de Janeiro - 22753900</w:t>
+      </w:r>
+    </w:p>
+    <w:p>
+      <w:pPr>
+        <w:spacing w:after="600"/>
+        <w:jc w:val="both"/>
+      </w:pPr>
+      <w:r>
+        <w:rPr>
           <w:b w:val="false"/>
           <w:bCs w:val="false"/>
           <w:sz w:val="24"/>
@@ -120,7 +154,7 @@
           <w:szCs w:val="24"/>
           <w:rFonts w:ascii="Arial" w:cs="Arial" w:eastAsia="Arial" w:hAnsi="Arial"/>
         </w:rPr>
-        <w:t xml:space="preserve">A sociedade que gira sob o nome empresarial TANAN LTDA, girará, a partir da data do arquivamento, sob o nome empresarial NOVO NOME DA EMPRESA.</w:t>
+        <w:t xml:space="preserve">A sociedade que gira sob o nome empresarial TANAN LTDA, girará, a partir da data do arquivamento, sob o nome empresarial Novo nome empresa teste ltda.</w:t>
       </w:r>
     </w:p>
     <w:p>
@@ -163,8 +197,8 @@
         <w:t xml:space="preserve">A sociedade que vinha exercendo suas atividades no endereço sito à estrada de jacarepagua,7655 - 
     sala 219 - Rio de Janeiro/RJ
     - 22753900, passa a fazê-lo no seguinte endereço sito à estrada de jacarepagua,7655 - 
-    sala 219 - Rio de Janeiro/RJ
-    - 22753900</w:t>
+  sala 219 - Rio de Janeiro/RJ
+  - 22753900</w:t>
       </w:r>
     </w:p>
     <w:p>
@@ -180,7 +214,7 @@
           <w:szCs w:val="24"/>
           <w:rFonts w:ascii="Arial" w:cs="Arial" w:eastAsia="Arial" w:hAnsi="Arial"/>
         </w:rPr>
-        <w:t xml:space="preserve">OBJETO SOCIAL</w:t>
+        <w:t xml:space="preserve">ALTERACAO DO OBJETO SOCIAL</w:t>
       </w:r>
     </w:p>
     <w:p>
@@ -258,7 +292,31 @@
           <w:szCs w:val="24"/>
           <w:rFonts w:ascii="Arial" w:cs="Arial" w:eastAsia="Arial" w:hAnsi="Arial"/>
         </w:rPr>
-        <w:t xml:space="preserve">Atividade de contabilidade e gestão de empresas.</w:t>
+        <w:t xml:space="preserve">ATIVIDADES DE CONTABILIDADE</w:t>
+      </w:r>
+    </w:p>
+    <w:p>
+      <w:pPr>
+        <w:spacing w:after="200"/>
+        <w:jc w:val="both"/>
+      </w:pPr>
+      <w:r>
+        <w:rPr>
+          <w:b/>
+          <w:bCs/>
+          <w:sz w:val="24"/>
+          <w:szCs w:val="24"/>
+          <w:rFonts w:ascii="Arial" w:cs="Arial" w:eastAsia="Arial" w:hAnsi="Arial"/>
+        </w:rPr>
+        <w:t xml:space="preserve">6710-5/01 - </w:t>
+      </w:r>
+      <w:r>
+        <w:rPr>
+          <w:sz w:val="24"/>
+          <w:szCs w:val="24"/>
+          <w:rFonts w:ascii="Arial" w:cs="Arial" w:eastAsia="Arial" w:hAnsi="Arial"/>
+        </w:rPr>
+        <w:t xml:space="preserve">ATIVIDADES DE ADMINISTRACAO DE EMPRESAS.</w:t>
       </w:r>
     </w:p>
     <w:p>
@@ -439,7 +497,7 @@
                 <w:szCs w:val="24"/>
                 <w:rFonts w:ascii="Arial" w:cs="Arial" w:eastAsia="Arial" w:hAnsi="Arial"/>
               </w:rPr>
-              <w:t xml:space="preserve">100.000</w:t>
+              <w:t xml:space="preserve">60000</w:t>
             </w:r>
           </w:p>
         </w:tc>
@@ -458,7 +516,7 @@
                 <w:szCs w:val="24"/>
                 <w:rFonts w:ascii="Arial" w:cs="Arial" w:eastAsia="Arial" w:hAnsi="Arial"/>
               </w:rPr>
-              <w:t xml:space="preserve">100</w:t>
+              <w:t xml:space="preserve">60</w:t>
             </w:r>
           </w:p>
         </w:tc>
@@ -477,7 +535,7 @@
                 <w:szCs w:val="24"/>
                 <w:rFonts w:ascii="Arial" w:cs="Arial" w:eastAsia="Arial" w:hAnsi="Arial"/>
               </w:rPr>
-              <w:t xml:space="preserve">100.000,00</w:t>
+              <w:t xml:space="preserve">60000,00</w:t>
             </w:r>
           </w:p>
         </w:tc>
@@ -501,6 +559,87 @@
                 <w:szCs w:val="24"/>
                 <w:rFonts w:ascii="Arial" w:cs="Arial" w:eastAsia="Arial" w:hAnsi="Arial"/>
               </w:rPr>
+              <w:t xml:space="preserve">YAGO ARAUJO DA SILVA</w:t>
+            </w:r>
+          </w:p>
+        </w:tc>
+        <w:tc>
+          <w:tcPr>
+            <w:tcW w:type="pct" w:w="30%"/>
+            <w:vAlign w:val="center"/>
+          </w:tcPr>
+          <w:p>
+            <w:pPr>
+              <w:jc w:val="center"/>
+            </w:pPr>
+            <w:r>
+              <w:rPr>
+                <w:sz w:val="24"/>
+                <w:szCs w:val="24"/>
+                <w:rFonts w:ascii="Arial" w:cs="Arial" w:eastAsia="Arial" w:hAnsi="Arial"/>
+              </w:rPr>
+              <w:t xml:space="preserve">40000</w:t>
+            </w:r>
+          </w:p>
+        </w:tc>
+        <w:tc>
+          <w:tcPr>
+            <w:tcW w:type="pct" w:w="10%"/>
+            <w:vAlign w:val="center"/>
+          </w:tcPr>
+          <w:p>
+            <w:pPr>
+              <w:jc w:val="center"/>
+            </w:pPr>
+            <w:r>
+              <w:rPr>
+                <w:sz w:val="24"/>
+                <w:szCs w:val="24"/>
+                <w:rFonts w:ascii="Arial" w:cs="Arial" w:eastAsia="Arial" w:hAnsi="Arial"/>
+              </w:rPr>
+              <w:t xml:space="preserve">40</w:t>
+            </w:r>
+          </w:p>
+        </w:tc>
+        <w:tc>
+          <w:tcPr>
+            <w:tcW w:type="pct" w:w="20%"/>
+            <w:vAlign w:val="center"/>
+          </w:tcPr>
+          <w:p>
+            <w:pPr>
+              <w:jc w:val="center"/>
+            </w:pPr>
+            <w:r>
+              <w:rPr>
+                <w:sz w:val="24"/>
+                <w:szCs w:val="24"/>
+                <w:rFonts w:ascii="Arial" w:cs="Arial" w:eastAsia="Arial" w:hAnsi="Arial"/>
+              </w:rPr>
+              <w:t xml:space="preserve">40000,00</w:t>
+            </w:r>
+          </w:p>
+        </w:tc>
+      </w:tr>
+      <w:tr>
+        <w:trPr>
+          <w:tblHeader/>
+        </w:trPr>
+        <w:tc>
+          <w:tcPr>
+            <w:tcW w:type="pct" w:w="40%"/>
+            <w:vAlign w:val="center"/>
+          </w:tcPr>
+          <w:p>
+            <w:pPr>
+              <w:jc w:val="center"/>
+            </w:pPr>
+            <w:r>
+              <w:rPr>
+                <w:sz w:val="24"/>
+                <w:szCs w:val="24"/>
+                <w:rFonts w:ascii="Arial" w:cs="Arial" w:eastAsia="Arial" w:hAnsi="Arial"/>
+              </w:rPr>
               <w:t xml:space="preserve">TOTAL</w:t>
             </w:r>
           </w:p>
@@ -520,7 +659,7 @@
                 <w:szCs w:val="24"/>
                 <w:rFonts w:ascii="Arial" w:cs="Arial" w:eastAsia="Arial" w:hAnsi="Arial"/>
               </w:rPr>
-              <w:t xml:space="preserve">100.000</w:t>
+              <w:t xml:space="preserve">100000</w:t>
             </w:r>
           </w:p>
         </w:tc>
@@ -558,7 +697,7 @@
                 <w:szCs w:val="24"/>
                 <w:rFonts w:ascii="Arial" w:cs="Arial" w:eastAsia="Arial" w:hAnsi="Arial"/>
               </w:rPr>
-              <w:t xml:space="preserve">100.000,00</w:t>
+              <w:t xml:space="preserve">100000</w:t>
             </w:r>
           </w:p>
         </w:tc>
@@ -585,7 +724,7 @@
           <w:szCs w:val="24"/>
           <w:rFonts w:ascii="Arial" w:cs="Arial" w:eastAsia="Arial" w:hAnsi="Arial"/>
         </w:rPr>
-        <w:t xml:space="preserve">A responsabilidade dos sócios é restrita ao valor de suas quotas, mas todos respondem solidariamente pela integralização do capital social, na forma do art. 1052 da Lei 10.406/02. Cada quota é indivisível e confere a seu titular o direito a voto nas deliberações sociais. </w:t>
+        <w:t xml:space="preserve"> A responsabilidade dos sócios é restrita ao valor de suas quotas, mas todos respondem solidariamente pela integralização do capital social, na forma do art. 1052 da Lei 10.406/02. Cada quota é indivisível e confere a seu titular o direito a voto nas deliberações sociais. </w:t>
       </w:r>
     </w:p>
     <w:sectPr>

--- a/src/out/contrato_saida.docx
+++ b/src/out/contrato_saida.docx
@@ -1,6 +1,6 @@
 
 <file path=word/document.xml><?xml version="1.0" encoding="utf-8"?>
-<w:document xmlns:wpc="http://schemas.microsoft.com/office/word/2010/wordprocessingCanvas" xmlns:mc="http://schemas.openxmlformats.org/markup-compatibility/2006" xmlns:o="urn:schemas-microsoft-com:office:office" xmlns:r="http://schemas.openxmlformats.org/officeDocument/2006/relationships" xmlns:m="http://schemas.openxmlformats.org/officeDocument/2006/math" xmlns:v="urn:schemas-microsoft-com:vml" xmlns:wp14="http://schemas.microsoft.com/office/word/2010/wordprocessingDrawing" xmlns:wp="http://schemas.openxmlformats.org/drawingml/2006/wordprocessingDrawing" xmlns:w10="urn:schemas-microsoft-com:office:word" xmlns:w="http://schemas.openxmlformats.org/wordprocessingml/2006/main" xmlns:w14="http://schemas.microsoft.com/office/word/2010/wordml" xmlns:w15="http://schemas.microsoft.com/office/word/2012/wordml" xmlns:wpg="http://schemas.microsoft.com/office/word/2010/wordprocessingGroup" xmlns:wpi="http://schemas.microsoft.com/office/word/2010/wordprocessingInk" xmlns:wne="http://schemas.microsoft.com/office/word/2006/wordml" xmlns:wps="http://schemas.microsoft.com/office/word/2010/wordprocessingShape" xmlns:cx="http://schemas.microsoft.com/office/drawing/2014/chartex" xmlns:cx1="http://schemas.microsoft.com/office/drawing/2015/9/8/chartex" xmlns:cx2="http://schemas.microsoft.com/office/drawing/2015/10/21/chartex" xmlns:cx3="http://schemas.microsoft.com/office/drawing/2016/5/9/chartex" xmlns:cx4="http://schemas.microsoft.com/office/drawing/2016/5/10/chartex" xmlns:cx5="http://schemas.microsoft.com/office/drawing/2016/5/11/chartex" xmlns:cx6="http://schemas.microsoft.com/office/drawing/2016/5/12/chartex" xmlns:cx7="http://schemas.microsoft.com/office/drawing/2016/5/13/chartex" xmlns:cx8="http://schemas.microsoft.com/office/drawing/2016/5/14/chartex" xmlns:aink="http://schemas.microsoft.com/office/drawing/2016/ink" xmlns:am3d="http://schemas.microsoft.com/office/drawing/2017/model3d" xmlns:w16cex="http://schemas.microsoft.com/office/word/2018/wordml/cex" xmlns:w16cid="http://schemas.microsoft.com/office/word/2016/wordml/cid" xmlns:w16="http://schemas.microsoft.com/office/word/2018/wordml" xmlns:w16sdtdh="http://schemas.microsoft.com/office/word/2020/wordml/sdtdatahash" xmlns:w16se="http://schemas.microsoft.com/office/word/2015/wordml/symex" mc:Ignorable="w14 w15 wp14">
+<w:document xmlns:wpc="http://schemas.microsoft.com/office/word/2010/wordprocessingCanvas" xmlns:cx="http://schemas.microsoft.com/office/drawing/2014/chartex" xmlns:cx1="http://schemas.microsoft.com/office/drawing/2015/9/8/chartex" xmlns:cx2="http://schemas.microsoft.com/office/drawing/2015/10/21/chartex" xmlns:cx3="http://schemas.microsoft.com/office/drawing/2016/5/9/chartex" xmlns:cx4="http://schemas.microsoft.com/office/drawing/2016/5/10/chartex" xmlns:cx5="http://schemas.microsoft.com/office/drawing/2016/5/11/chartex" xmlns:cx6="http://schemas.microsoft.com/office/drawing/2016/5/12/chartex" xmlns:cx7="http://schemas.microsoft.com/office/drawing/2016/5/13/chartex" xmlns:cx8="http://schemas.microsoft.com/office/drawing/2016/5/14/chartex" xmlns:mc="http://schemas.openxmlformats.org/markup-compatibility/2006" xmlns:aink="http://schemas.microsoft.com/office/drawing/2016/ink" xmlns:am3d="http://schemas.microsoft.com/office/drawing/2017/model3d" xmlns:o="urn:schemas-microsoft-com:office:office" xmlns:oel="http://schemas.microsoft.com/office/2019/extlst" xmlns:r="http://schemas.openxmlformats.org/officeDocument/2006/relationships" xmlns:m="http://schemas.openxmlformats.org/officeDocument/2006/math" xmlns:v="urn:schemas-microsoft-com:vml" xmlns:wp14="http://schemas.microsoft.com/office/word/2010/wordprocessingDrawing" xmlns:wp="http://schemas.openxmlformats.org/drawingml/2006/wordprocessingDrawing" xmlns:w10="urn:schemas-microsoft-com:office:word" xmlns:w="http://schemas.openxmlformats.org/wordprocessingml/2006/main" xmlns:w14="http://schemas.microsoft.com/office/word/2010/wordml" xmlns:w15="http://schemas.microsoft.com/office/word/2012/wordml" xmlns:w16cex="http://schemas.microsoft.com/office/word/2018/wordml/cex" xmlns:w16cid="http://schemas.microsoft.com/office/word/2016/wordml/cid" xmlns:w16="http://schemas.microsoft.com/office/word/2018/wordml" xmlns:w16sdtdh="http://schemas.microsoft.com/office/word/2020/wordml/sdtdatahash" xmlns:w16se="http://schemas.microsoft.com/office/word/2015/wordml/symex" xmlns:wpg="http://schemas.microsoft.com/office/word/2010/wordprocessingGroup" xmlns:wpi="http://schemas.microsoft.com/office/word/2010/wordprocessingInk" xmlns:wne="http://schemas.microsoft.com/office/word/2006/wordml" xmlns:wps="http://schemas.microsoft.com/office/word/2010/wordprocessingShape" mc:Ignorable="w14 w15 w16se w16cid w16 w16cex w16sdtdh wp14">
   <w:body>
     <w:p>
       <w:pPr>
@@ -9,26 +9,26 @@
       </w:pPr>
       <w:r>
         <w:rPr>
+          <w:rFonts w:ascii="Arial" w:eastAsia="Arial" w:hAnsi="Arial" w:cs="Arial"/>
           <w:b/>
           <w:bCs/>
           <w:sz w:val="28"/>
           <w:szCs w:val="28"/>
-          <w:rFonts w:ascii="Arial" w:cs="Arial" w:eastAsia="Arial" w:hAnsi="Arial"/>
-        </w:rPr>
-        <w:t xml:space="preserve">ALTERACAO CONTRATUAL</w:t>
+        </w:rPr>
+        <w:t>ALTERACAO CONTRATUAL</w:t>
       </w:r>
       <w:r>
         <w:br/>
       </w:r>
       <w:r>
         <w:rPr>
+          <w:rFonts w:ascii="Arial" w:eastAsia="Arial" w:hAnsi="Arial" w:cs="Arial"/>
           <w:b/>
           <w:bCs/>
           <w:sz w:val="28"/>
           <w:szCs w:val="28"/>
-          <w:rFonts w:ascii="Arial" w:cs="Arial" w:eastAsia="Arial" w:hAnsi="Arial"/>
-        </w:rPr>
-        <w:t xml:space="preserve">TANAN LTDA</w:t>
+        </w:rPr>
+        <w:t>TANAN LTDA</w:t>
       </w:r>
     </w:p>
     <w:p>
@@ -38,29 +38,19 @@
       </w:pPr>
       <w:r>
         <w:rPr>
-          <w:b/>
-          <w:bCs/>
-          <w:sz w:val="24"/>
-          <w:szCs w:val="24"/>
-          <w:rFonts w:ascii="Arial" w:cs="Arial" w:eastAsia="Arial" w:hAnsi="Arial"/>
-        </w:rPr>
-        <w:t xml:space="preserve">1. </w:t>
-      </w:r>
-      <w:r>
-        <w:rPr>
-          <w:b/>
-          <w:bCs/>
-          <w:sz w:val="24"/>
-          <w:szCs w:val="24"/>
-          <w:rFonts w:ascii="Arial" w:cs="Arial" w:eastAsia="Arial" w:hAnsi="Arial"/>
-        </w:rPr>
-        <w:t xml:space="preserve">YAGO ARAUJO DA SILVA</w:t>
-      </w:r>
-      <w:r>
-        <w:rPr>
-          <w:sz w:val="24"/>
-          <w:szCs w:val="24"/>
-          <w:rFonts w:ascii="Arial" w:cs="Arial" w:eastAsia="Arial" w:hAnsi="Arial"/>
+          <w:rFonts w:ascii="Arial" w:eastAsia="Arial" w:hAnsi="Arial" w:cs="Arial"/>
+          <w:b/>
+          <w:bCs/>
+          <w:sz w:val="24"/>
+          <w:szCs w:val="24"/>
+        </w:rPr>
+        <w:t>1. YAGO ARAUJO DA SILVA</w:t>
+      </w:r>
+      <w:r>
+        <w:rPr>
+          <w:rFonts w:ascii="Arial" w:eastAsia="Arial" w:hAnsi="Arial" w:cs="Arial"/>
+          <w:sz w:val="24"/>
+          <w:szCs w:val="24"/>
         </w:rPr>
         <w:t xml:space="preserve"> nacionalidade Brasileiro, nascido(a) em 12/12/2000, EMPRESARIO(A), casado em ***********, CPF nº 12219079724, identidade nº 308489327, órgão expedidor DETRAN-RJ, residente e domiciliado no(a) estrada de jacarepagua, 7655 - sala 219 - RJ/Rio de Janeiro - 22753900</w:t>
       </w:r>
@@ -72,29 +62,19 @@
       </w:pPr>
       <w:r>
         <w:rPr>
-          <w:b/>
-          <w:bCs/>
-          <w:sz w:val="24"/>
-          <w:szCs w:val="24"/>
-          <w:rFonts w:ascii="Arial" w:cs="Arial" w:eastAsia="Arial" w:hAnsi="Arial"/>
-        </w:rPr>
-        <w:t xml:space="preserve">2. </w:t>
-      </w:r>
-      <w:r>
-        <w:rPr>
-          <w:b/>
-          <w:bCs/>
-          <w:sz w:val="24"/>
-          <w:szCs w:val="24"/>
-          <w:rFonts w:ascii="Arial" w:cs="Arial" w:eastAsia="Arial" w:hAnsi="Arial"/>
-        </w:rPr>
-        <w:t xml:space="preserve">YAGO ARAUJO DA SILVA</w:t>
-      </w:r>
-      <w:r>
-        <w:rPr>
-          <w:sz w:val="24"/>
-          <w:szCs w:val="24"/>
-          <w:rFonts w:ascii="Arial" w:cs="Arial" w:eastAsia="Arial" w:hAnsi="Arial"/>
+          <w:rFonts w:ascii="Arial" w:eastAsia="Arial" w:hAnsi="Arial" w:cs="Arial"/>
+          <w:b/>
+          <w:bCs/>
+          <w:sz w:val="24"/>
+          <w:szCs w:val="24"/>
+        </w:rPr>
+        <w:t>2. YAGO ARAUJO DA SILVA</w:t>
+      </w:r>
+      <w:r>
+        <w:rPr>
+          <w:rFonts w:ascii="Arial" w:eastAsia="Arial" w:hAnsi="Arial" w:cs="Arial"/>
+          <w:sz w:val="24"/>
+          <w:szCs w:val="24"/>
         </w:rPr>
         <w:t xml:space="preserve"> nacionalidade Brasileiro, nascido(a) em 12/12/2000, EMPRESARIO(A), casado em ***********, CPF nº 12219079724, identidade nº 308489327, órgão expedidor DETRAN-RJ, residente e domiciliado no(a) estrada de jacarepagua, 7655 - sala 219 - RJ/Rio de Janeiro - 22753900</w:t>
       </w:r>
@@ -106,15 +86,19 @@
       </w:pPr>
       <w:r>
         <w:rPr>
-          <w:b w:val="false"/>
-          <w:bCs w:val="false"/>
-          <w:sz w:val="24"/>
-          <w:szCs w:val="24"/>
-          <w:rFonts w:ascii="Arial" w:cs="Arial" w:eastAsia="Arial" w:hAnsi="Arial"/>
-        </w:rPr>
-        <w:t xml:space="preserve">Sócios da sociedade limitada de nome empresarial TANAN LTDA, constituída legalmente por contrato social devidamente arquivado na Junta Comercial do Estado de Rio de Janeiro, sob NIRE nº 2023002193, com sede estrada de jacarepagua,7655 - 
-    sala 219 - Rio de Janeiro/RJ
-    - 22753900, devidamente inscrita no Cadastro Nacional de Pessoa Jurídica sob o nº46426073000140, deliberam de pleno e comum acordo ajustarem a presente alteração contratual, nos termos da Lei n° 10.406/ 2002, mediante as condições estabelecidas nas cláusulas seguintes:</w:t>
+          <w:rFonts w:ascii="Arial" w:eastAsia="Arial" w:hAnsi="Arial" w:cs="Arial"/>
+          <w:sz w:val="24"/>
+          <w:szCs w:val="24"/>
+        </w:rPr>
+        <w:t>Sócios da sociedade limitada de nome empresarial TANAN LTDA, constituída legalmente por contrato social devidamente arquivado na Junta Comercial do Estado de Rio de Janeiro, sob NIRE nº 2023002193, com sede estrada de jacarepagua,7655 -      sala 219 - Rio de Janeiro/RJ     - 22753900, devidamente inscrita no Cadastro Nacional de Pessoa Jurídica sob o nº46426073000140, deliberam de pleno e comum acordo ajustarem a presente alteração contratual, nos termos da Lei n° 10.406/ 2002, mediante as condições estabe</w:t>
+      </w:r>
+      <w:r>
+        <w:rPr>
+          <w:rFonts w:ascii="Arial" w:eastAsia="Arial" w:hAnsi="Arial" w:cs="Arial"/>
+          <w:sz w:val="24"/>
+          <w:szCs w:val="24"/>
+        </w:rPr>
+        <w:t>lecidas nas cláusulas seguintes:</w:t>
       </w:r>
     </w:p>
     <w:p>
@@ -124,13 +108,13 @@
       </w:pPr>
       <w:r>
         <w:rPr>
-          <w:b/>
-          <w:bCs/>
-          <w:sz w:val="24"/>
-          <w:szCs w:val="24"/>
-          <w:rFonts w:ascii="Arial" w:cs="Arial" w:eastAsia="Arial" w:hAnsi="Arial"/>
-        </w:rPr>
-        <w:t xml:space="preserve">NOME EMPRESARIAL</w:t>
+          <w:rFonts w:ascii="Arial" w:eastAsia="Arial" w:hAnsi="Arial" w:cs="Arial"/>
+          <w:b/>
+          <w:bCs/>
+          <w:sz w:val="24"/>
+          <w:szCs w:val="24"/>
+        </w:rPr>
+        <w:t>NOME EMPRESARIAL</w:t>
       </w:r>
     </w:p>
     <w:p>
@@ -140,21 +124,21 @@
       </w:pPr>
       <w:r>
         <w:rPr>
-          <w:b/>
-          <w:bCs/>
-          <w:sz w:val="24"/>
-          <w:szCs w:val="24"/>
-          <w:rFonts w:ascii="Arial" w:cs="Arial" w:eastAsia="Arial" w:hAnsi="Arial"/>
+          <w:rFonts w:ascii="Arial" w:eastAsia="Arial" w:hAnsi="Arial" w:cs="Arial"/>
+          <w:b/>
+          <w:bCs/>
+          <w:sz w:val="24"/>
+          <w:szCs w:val="24"/>
         </w:rPr>
         <w:t xml:space="preserve">CLÁUSULA PRIMEIRA  </w:t>
       </w:r>
       <w:r>
         <w:rPr>
-          <w:sz w:val="24"/>
-          <w:szCs w:val="24"/>
-          <w:rFonts w:ascii="Arial" w:cs="Arial" w:eastAsia="Arial" w:hAnsi="Arial"/>
-        </w:rPr>
-        <w:t xml:space="preserve">A sociedade que gira sob o nome empresarial TANAN LTDA, girará, a partir da data do arquivamento, sob o nome empresarial Novo nome empresa teste ltda.</w:t>
+          <w:rFonts w:ascii="Arial" w:eastAsia="Arial" w:hAnsi="Arial" w:cs="Arial"/>
+          <w:sz w:val="24"/>
+          <w:szCs w:val="24"/>
+        </w:rPr>
+        <w:t>A sociedade que gira sob o nome empresarial TANAN LTDA, girará, a partir da data do arquivamento, sob o nome empresarial Novo nome empresa teste ltda.</w:t>
       </w:r>
     </w:p>
     <w:p>
@@ -164,13 +148,13 @@
       </w:pPr>
       <w:r>
         <w:rPr>
-          <w:b/>
-          <w:bCs/>
-          <w:sz w:val="24"/>
-          <w:szCs w:val="24"/>
-          <w:rFonts w:ascii="Arial" w:cs="Arial" w:eastAsia="Arial" w:hAnsi="Arial"/>
-        </w:rPr>
-        <w:t xml:space="preserve">ALTERAÇÃO DE ENDEREÇO</w:t>
+          <w:rFonts w:ascii="Arial" w:eastAsia="Arial" w:hAnsi="Arial" w:cs="Arial"/>
+          <w:b/>
+          <w:bCs/>
+          <w:sz w:val="24"/>
+          <w:szCs w:val="24"/>
+        </w:rPr>
+        <w:t>ALTERAÇÃO DE ENDEREÇO</w:t>
       </w:r>
     </w:p>
     <w:p>
@@ -180,25 +164,21 @@
       </w:pPr>
       <w:r>
         <w:rPr>
-          <w:b/>
-          <w:bCs/>
-          <w:sz w:val="24"/>
-          <w:szCs w:val="24"/>
-          <w:rFonts w:ascii="Arial" w:cs="Arial" w:eastAsia="Arial" w:hAnsi="Arial"/>
+          <w:rFonts w:ascii="Arial" w:eastAsia="Arial" w:hAnsi="Arial" w:cs="Arial"/>
+          <w:b/>
+          <w:bCs/>
+          <w:sz w:val="24"/>
+          <w:szCs w:val="24"/>
         </w:rPr>
         <w:t xml:space="preserve">CLÁUSULA SEGUNDA  </w:t>
       </w:r>
       <w:r>
         <w:rPr>
-          <w:sz w:val="24"/>
-          <w:szCs w:val="24"/>
-          <w:rFonts w:ascii="Arial" w:cs="Arial" w:eastAsia="Arial" w:hAnsi="Arial"/>
-        </w:rPr>
-        <w:t xml:space="preserve">A sociedade que vinha exercendo suas atividades no endereço sito à estrada de jacarepagua,7655 - 
-    sala 219 - Rio de Janeiro/RJ
-    - 22753900, passa a fazê-lo no seguinte endereço sito à estrada de jacarepagua,7655 - 
-  sala 219 - Rio de Janeiro/RJ
-  - 22753900</w:t>
+          <w:rFonts w:ascii="Arial" w:eastAsia="Arial" w:hAnsi="Arial" w:cs="Arial"/>
+          <w:sz w:val="24"/>
+          <w:szCs w:val="24"/>
+        </w:rPr>
+        <w:t>A sociedade que vinha exercendo suas atividades no endereço sito à estrada de jacarepagua,7655 -      sala 219 - Rio de Janeiro/RJ     - 22753900, passa a fazê-lo no seguinte endereço sito à estrada de jacarepagua,7655 -    sala 219 - Rio de Janeiro/RJ   - 22753900</w:t>
       </w:r>
     </w:p>
     <w:p>
@@ -208,13 +188,13 @@
       </w:pPr>
       <w:r>
         <w:rPr>
-          <w:b/>
-          <w:bCs/>
-          <w:sz w:val="24"/>
-          <w:szCs w:val="24"/>
-          <w:rFonts w:ascii="Arial" w:cs="Arial" w:eastAsia="Arial" w:hAnsi="Arial"/>
-        </w:rPr>
-        <w:t xml:space="preserve">ALTERACAO DO OBJETO SOCIAL</w:t>
+          <w:rFonts w:ascii="Arial" w:eastAsia="Arial" w:hAnsi="Arial" w:cs="Arial"/>
+          <w:b/>
+          <w:bCs/>
+          <w:sz w:val="24"/>
+          <w:szCs w:val="24"/>
+        </w:rPr>
+        <w:t>ALTERACAO DO OBJETO SOCIAL</w:t>
       </w:r>
     </w:p>
     <w:p>
@@ -224,19 +204,19 @@
       </w:pPr>
       <w:r>
         <w:rPr>
-          <w:b/>
-          <w:bCs/>
-          <w:sz w:val="24"/>
-          <w:szCs w:val="24"/>
-          <w:rFonts w:ascii="Arial" w:cs="Arial" w:eastAsia="Arial" w:hAnsi="Arial"/>
+          <w:rFonts w:ascii="Arial" w:eastAsia="Arial" w:hAnsi="Arial" w:cs="Arial"/>
+          <w:b/>
+          <w:bCs/>
+          <w:sz w:val="24"/>
+          <w:szCs w:val="24"/>
         </w:rPr>
         <w:t xml:space="preserve">CLASULA QUINTA: </w:t>
       </w:r>
       <w:r>
         <w:rPr>
-          <w:sz w:val="24"/>
-          <w:szCs w:val="24"/>
-          <w:rFonts w:ascii="Arial" w:cs="Arial" w:eastAsia="Arial" w:hAnsi="Arial"/>
+          <w:rFonts w:ascii="Arial" w:eastAsia="Arial" w:hAnsi="Arial" w:cs="Arial"/>
+          <w:sz w:val="24"/>
+          <w:szCs w:val="24"/>
         </w:rPr>
         <w:t xml:space="preserve">A sociedade passa a ter o seguinte objeto social: </w:t>
       </w:r>
@@ -248,13 +228,13 @@
       </w:pPr>
       <w:r>
         <w:rPr>
-          <w:b/>
-          <w:bCs/>
-          <w:sz w:val="24"/>
-          <w:szCs w:val="24"/>
-          <w:rFonts w:ascii="Arial" w:cs="Arial" w:eastAsia="Arial" w:hAnsi="Arial"/>
-        </w:rPr>
-        <w:t xml:space="preserve">Atividade de contabilidade e gestão de empresas.</w:t>
+          <w:rFonts w:ascii="Arial" w:eastAsia="Arial" w:hAnsi="Arial" w:cs="Arial"/>
+          <w:b/>
+          <w:bCs/>
+          <w:sz w:val="24"/>
+          <w:szCs w:val="24"/>
+        </w:rPr>
+        <w:t>Atividade de contabilidade e gestão de empresas.</w:t>
       </w:r>
     </w:p>
     <w:p>
@@ -264,11 +244,11 @@
       </w:pPr>
       <w:r>
         <w:rPr>
-          <w:sz w:val="24"/>
-          <w:szCs w:val="24"/>
-          <w:rFonts w:ascii="Arial" w:cs="Arial" w:eastAsia="Arial" w:hAnsi="Arial"/>
-        </w:rPr>
-        <w:t xml:space="preserve">Codificação das Atividades Econômicas:</w:t>
+          <w:rFonts w:ascii="Arial" w:eastAsia="Arial" w:hAnsi="Arial" w:cs="Arial"/>
+          <w:sz w:val="24"/>
+          <w:szCs w:val="24"/>
+        </w:rPr>
+        <w:t>Codificação das Atividades Econômicas:</w:t>
       </w:r>
     </w:p>
     <w:p>
@@ -278,21 +258,22 @@
       </w:pPr>
       <w:r>
         <w:rPr>
-          <w:b/>
-          <w:bCs/>
-          <w:sz w:val="24"/>
-          <w:szCs w:val="24"/>
-          <w:rFonts w:ascii="Arial" w:cs="Arial" w:eastAsia="Arial" w:hAnsi="Arial"/>
-        </w:rPr>
+          <w:rFonts w:ascii="Arial" w:eastAsia="Arial" w:hAnsi="Arial" w:cs="Arial"/>
+          <w:b/>
+          <w:bCs/>
+          <w:sz w:val="24"/>
+          <w:szCs w:val="24"/>
+        </w:rPr>
+        <w:lastRenderedPageBreak/>
         <w:t xml:space="preserve">6920-6/01 - </w:t>
       </w:r>
       <w:r>
         <w:rPr>
-          <w:sz w:val="24"/>
-          <w:szCs w:val="24"/>
-          <w:rFonts w:ascii="Arial" w:cs="Arial" w:eastAsia="Arial" w:hAnsi="Arial"/>
-        </w:rPr>
-        <w:t xml:space="preserve">ATIVIDADES DE CONTABILIDADE</w:t>
+          <w:rFonts w:ascii="Arial" w:eastAsia="Arial" w:hAnsi="Arial" w:cs="Arial"/>
+          <w:sz w:val="24"/>
+          <w:szCs w:val="24"/>
+        </w:rPr>
+        <w:t>ATIVIDADES DE CONTABILIDADE</w:t>
       </w:r>
     </w:p>
     <w:p>
@@ -302,21 +283,21 @@
       </w:pPr>
       <w:r>
         <w:rPr>
-          <w:b/>
-          <w:bCs/>
-          <w:sz w:val="24"/>
-          <w:szCs w:val="24"/>
-          <w:rFonts w:ascii="Arial" w:cs="Arial" w:eastAsia="Arial" w:hAnsi="Arial"/>
+          <w:rFonts w:ascii="Arial" w:eastAsia="Arial" w:hAnsi="Arial" w:cs="Arial"/>
+          <w:b/>
+          <w:bCs/>
+          <w:sz w:val="24"/>
+          <w:szCs w:val="24"/>
         </w:rPr>
         <w:t xml:space="preserve">6710-5/01 - </w:t>
       </w:r>
       <w:r>
         <w:rPr>
-          <w:sz w:val="24"/>
-          <w:szCs w:val="24"/>
-          <w:rFonts w:ascii="Arial" w:cs="Arial" w:eastAsia="Arial" w:hAnsi="Arial"/>
-        </w:rPr>
-        <w:t xml:space="preserve">ATIVIDADES DE ADMINISTRACAO DE EMPRESAS.</w:t>
+          <w:rFonts w:ascii="Arial" w:eastAsia="Arial" w:hAnsi="Arial" w:cs="Arial"/>
+          <w:sz w:val="24"/>
+          <w:szCs w:val="24"/>
+        </w:rPr>
+        <w:t>ATIVIDADES DE ADMINISTRACAO DE EMPRESAS.</w:t>
       </w:r>
     </w:p>
     <w:p>
@@ -326,65 +307,77 @@
       </w:pPr>
       <w:r>
         <w:rPr>
-          <w:b/>
-          <w:bCs/>
-          <w:sz w:val="24"/>
-          <w:szCs w:val="24"/>
-          <w:rFonts w:ascii="Arial" w:cs="Arial" w:eastAsia="Arial" w:hAnsi="Arial"/>
-        </w:rPr>
-        <w:t xml:space="preserve">DO CAPITAL SOCIAL</w:t>
-      </w:r>
-    </w:p>
-    <w:p>
-      <w:pPr>
-        <w:spacing w:after="400" w:before="400"/>
+          <w:rFonts w:ascii="Arial" w:eastAsia="Arial" w:hAnsi="Arial" w:cs="Arial"/>
+          <w:b/>
+          <w:bCs/>
+          <w:sz w:val="24"/>
+          <w:szCs w:val="24"/>
+        </w:rPr>
+        <w:t>DO CAPITAL SOCIAL</w:t>
+      </w:r>
+    </w:p>
+    <w:p>
+      <w:pPr>
+        <w:spacing w:before="400" w:after="400"/>
         <w:jc w:val="both"/>
       </w:pPr>
       <w:r>
         <w:rPr>
-          <w:b/>
-          <w:bCs/>
-          <w:sz w:val="24"/>
-          <w:szCs w:val="24"/>
-          <w:rFonts w:ascii="Arial" w:cs="Arial" w:eastAsia="Arial" w:hAnsi="Arial"/>
+          <w:rFonts w:ascii="Arial" w:eastAsia="Arial" w:hAnsi="Arial" w:cs="Arial"/>
+          <w:b/>
+          <w:bCs/>
+          <w:sz w:val="24"/>
+          <w:szCs w:val="24"/>
         </w:rPr>
         <w:t xml:space="preserve">CLASULA SEGUNDA: </w:t>
       </w:r>
       <w:r>
         <w:rPr>
-          <w:sz w:val="24"/>
-          <w:szCs w:val="24"/>
-          <w:rFonts w:ascii="Arial" w:cs="Arial" w:eastAsia="Arial" w:hAnsi="Arial"/>
-        </w:rPr>
-        <w:t xml:space="preserve">O capital social que era de R$ 10.000,00 (dez mil reais), passa a ser de R$ 100.000,00. (cem mil reais) representado por 100.000(um) quotas de capital, no valor nominal de R$ 1,00 (um real) cada uma, cujo aumento é totalmente subscrito e integralizado, neste ato, em moeda corrente nacional, pelos sócios. Em decorrência do aumento de capital social, este fica assim distribuído:</w:t>
+          <w:rFonts w:ascii="Arial" w:eastAsia="Arial" w:hAnsi="Arial" w:cs="Arial"/>
+          <w:sz w:val="24"/>
+          <w:szCs w:val="24"/>
+        </w:rPr>
+        <w:t>O capital social que era de R$ 10.000,00 (dez mil reais), passa a ser de R$ 100.000,00. (cem mil reais) representado por 100.000(um) quotas de capital, no valor nominal de R$ 1,00 (um real) cada uma, cujo aumento é totalmente subscrito e integralizado, neste ato, em moeda corrente nacional, pelos sócios. Em decorrência do aumento de capital social, este fica assim distribuído:</w:t>
       </w:r>
     </w:p>
     <w:tbl>
       <w:tblPr>
-        <w:tblW w:type="pct" w:w="100%"/>
+        <w:tblW w:w="5000" w:type="pct"/>
         <w:jc w:val="center"/>
         <w:tblBorders>
-          <w:top w:val="single" w:color="auto" w:sz="4"/>
-          <w:left w:val="single" w:color="auto" w:sz="4"/>
-          <w:bottom w:val="single" w:color="auto" w:sz="4"/>
-          <w:right w:val="single" w:color="auto" w:sz="4"/>
-          <w:insideH w:val="single" w:color="auto" w:sz="4"/>
-          <w:insideV w:val="single" w:color="auto" w:sz="4"/>
+          <w:top w:val="single" w:sz="4" w:space="0" w:color="auto"/>
+          <w:left w:val="single" w:sz="4" w:space="0" w:color="auto"/>
+          <w:bottom w:val="single" w:sz="4" w:space="0" w:color="auto"/>
+          <w:right w:val="single" w:sz="4" w:space="0" w:color="auto"/>
+          <w:insideH w:val="single" w:sz="4" w:space="0" w:color="auto"/>
+          <w:insideV w:val="single" w:sz="4" w:space="0" w:color="auto"/>
         </w:tblBorders>
+        <w:tblCellMar>
+          <w:left w:w="10" w:type="dxa"/>
+          <w:right w:w="10" w:type="dxa"/>
+        </w:tblCellMar>
+        <w:tblLook w:val="04A0" w:firstRow="1" w:lastRow="0" w:firstColumn="1" w:lastColumn="0" w:noHBand="0" w:noVBand="1"/>
       </w:tblPr>
       <w:tblGrid>
-        <w:gridCol w:w="100"/>
-        <w:gridCol w:w="100"/>
-        <w:gridCol w:w="100"/>
-        <w:gridCol w:w="100"/>
+        <w:gridCol w:w="3606"/>
+        <w:gridCol w:w="2705"/>
+        <w:gridCol w:w="902"/>
+        <w:gridCol w:w="1803"/>
       </w:tblGrid>
       <w:tr>
+        <w:tblPrEx>
+          <w:tblCellMar>
+            <w:top w:w="0" w:type="dxa"/>
+            <w:bottom w:w="0" w:type="dxa"/>
+          </w:tblCellMar>
+        </w:tblPrEx>
         <w:trPr>
           <w:tblHeader/>
+          <w:jc w:val="center"/>
         </w:trPr>
         <w:tc>
           <w:tcPr>
-            <w:tcW w:type="pct" w:w="40%"/>
+            <w:tcW w:w="2000" w:type="pct"/>
             <w:vAlign w:val="center"/>
           </w:tcPr>
           <w:p>
@@ -393,17 +386,17 @@
             </w:pPr>
             <w:r>
               <w:rPr>
+                <w:rFonts w:ascii="Arial" w:eastAsia="Arial" w:hAnsi="Arial" w:cs="Arial"/>
                 <w:sz w:val="24"/>
                 <w:szCs w:val="24"/>
-                <w:rFonts w:ascii="Arial" w:cs="Arial" w:eastAsia="Arial" w:hAnsi="Arial"/>
               </w:rPr>
-              <w:t xml:space="preserve">Sócio</w:t>
+              <w:t>Sócio</w:t>
             </w:r>
           </w:p>
         </w:tc>
         <w:tc>
           <w:tcPr>
-            <w:tcW w:type="pct" w:w="30%"/>
+            <w:tcW w:w="1500" w:type="pct"/>
             <w:vAlign w:val="center"/>
           </w:tcPr>
           <w:p>
@@ -412,17 +405,17 @@
             </w:pPr>
             <w:r>
               <w:rPr>
+                <w:rFonts w:ascii="Arial" w:eastAsia="Arial" w:hAnsi="Arial" w:cs="Arial"/>
                 <w:sz w:val="24"/>
                 <w:szCs w:val="24"/>
-                <w:rFonts w:ascii="Arial" w:cs="Arial" w:eastAsia="Arial" w:hAnsi="Arial"/>
               </w:rPr>
-              <w:t xml:space="preserve">N° de Quotas</w:t>
+              <w:t>N° de Quotas</w:t>
             </w:r>
           </w:p>
         </w:tc>
         <w:tc>
           <w:tcPr>
-            <w:tcW w:type="pct" w:w="10%"/>
+            <w:tcW w:w="500" w:type="pct"/>
             <w:vAlign w:val="center"/>
           </w:tcPr>
           <w:p>
@@ -431,17 +424,17 @@
             </w:pPr>
             <w:r>
               <w:rPr>
+                <w:rFonts w:ascii="Arial" w:eastAsia="Arial" w:hAnsi="Arial" w:cs="Arial"/>
                 <w:sz w:val="24"/>
                 <w:szCs w:val="24"/>
-                <w:rFonts w:ascii="Arial" w:cs="Arial" w:eastAsia="Arial" w:hAnsi="Arial"/>
               </w:rPr>
-              <w:t xml:space="preserve">%</w:t>
+              <w:t>%</w:t>
             </w:r>
           </w:p>
         </w:tc>
         <w:tc>
           <w:tcPr>
-            <w:tcW w:type="pct" w:w="20%"/>
+            <w:tcW w:w="1000" w:type="pct"/>
             <w:vAlign w:val="center"/>
           </w:tcPr>
           <w:p>
@@ -450,22 +443,29 @@
             </w:pPr>
             <w:r>
               <w:rPr>
+                <w:rFonts w:ascii="Arial" w:eastAsia="Arial" w:hAnsi="Arial" w:cs="Arial"/>
                 <w:sz w:val="24"/>
                 <w:szCs w:val="24"/>
-                <w:rFonts w:ascii="Arial" w:cs="Arial" w:eastAsia="Arial" w:hAnsi="Arial"/>
               </w:rPr>
-              <w:t xml:space="preserve">Valor R$</w:t>
+              <w:t>Valor R$</w:t>
             </w:r>
           </w:p>
         </w:tc>
       </w:tr>
       <w:tr>
+        <w:tblPrEx>
+          <w:tblCellMar>
+            <w:top w:w="0" w:type="dxa"/>
+            <w:bottom w:w="0" w:type="dxa"/>
+          </w:tblCellMar>
+        </w:tblPrEx>
         <w:trPr>
           <w:tblHeader/>
+          <w:jc w:val="center"/>
         </w:trPr>
         <w:tc>
           <w:tcPr>
-            <w:tcW w:type="pct" w:w="40%"/>
+            <w:tcW w:w="2000" w:type="pct"/>
             <w:vAlign w:val="center"/>
           </w:tcPr>
           <w:p>
@@ -474,17 +474,17 @@
             </w:pPr>
             <w:r>
               <w:rPr>
+                <w:rFonts w:ascii="Arial" w:eastAsia="Arial" w:hAnsi="Arial" w:cs="Arial"/>
                 <w:sz w:val="24"/>
                 <w:szCs w:val="24"/>
-                <w:rFonts w:ascii="Arial" w:cs="Arial" w:eastAsia="Arial" w:hAnsi="Arial"/>
               </w:rPr>
-              <w:t xml:space="preserve">YAGO ARAUJO DA SILVA</w:t>
+              <w:t>YAGO ARAUJO DA SILVA</w:t>
             </w:r>
           </w:p>
         </w:tc>
         <w:tc>
           <w:tcPr>
-            <w:tcW w:type="pct" w:w="30%"/>
+            <w:tcW w:w="1500" w:type="pct"/>
             <w:vAlign w:val="center"/>
           </w:tcPr>
           <w:p>
@@ -493,17 +493,17 @@
             </w:pPr>
             <w:r>
               <w:rPr>
+                <w:rFonts w:ascii="Arial" w:eastAsia="Arial" w:hAnsi="Arial" w:cs="Arial"/>
                 <w:sz w:val="24"/>
                 <w:szCs w:val="24"/>
-                <w:rFonts w:ascii="Arial" w:cs="Arial" w:eastAsia="Arial" w:hAnsi="Arial"/>
               </w:rPr>
-              <w:t xml:space="preserve">60000</w:t>
+              <w:t>60000</w:t>
             </w:r>
           </w:p>
         </w:tc>
         <w:tc>
           <w:tcPr>
-            <w:tcW w:type="pct" w:w="10%"/>
+            <w:tcW w:w="500" w:type="pct"/>
             <w:vAlign w:val="center"/>
           </w:tcPr>
           <w:p>
@@ -512,17 +512,17 @@
             </w:pPr>
             <w:r>
               <w:rPr>
+                <w:rFonts w:ascii="Arial" w:eastAsia="Arial" w:hAnsi="Arial" w:cs="Arial"/>
                 <w:sz w:val="24"/>
                 <w:szCs w:val="24"/>
-                <w:rFonts w:ascii="Arial" w:cs="Arial" w:eastAsia="Arial" w:hAnsi="Arial"/>
               </w:rPr>
-              <w:t xml:space="preserve">60</w:t>
+              <w:t>60</w:t>
             </w:r>
           </w:p>
         </w:tc>
         <w:tc>
           <w:tcPr>
-            <w:tcW w:type="pct" w:w="20%"/>
+            <w:tcW w:w="1000" w:type="pct"/>
             <w:vAlign w:val="center"/>
           </w:tcPr>
           <w:p>
@@ -531,22 +531,29 @@
             </w:pPr>
             <w:r>
               <w:rPr>
+                <w:rFonts w:ascii="Arial" w:eastAsia="Arial" w:hAnsi="Arial" w:cs="Arial"/>
                 <w:sz w:val="24"/>
                 <w:szCs w:val="24"/>
-                <w:rFonts w:ascii="Arial" w:cs="Arial" w:eastAsia="Arial" w:hAnsi="Arial"/>
               </w:rPr>
-              <w:t xml:space="preserve">60000,00</w:t>
+              <w:t>60000,00</w:t>
             </w:r>
           </w:p>
         </w:tc>
       </w:tr>
       <w:tr>
+        <w:tblPrEx>
+          <w:tblCellMar>
+            <w:top w:w="0" w:type="dxa"/>
+            <w:bottom w:w="0" w:type="dxa"/>
+          </w:tblCellMar>
+        </w:tblPrEx>
         <w:trPr>
           <w:tblHeader/>
+          <w:jc w:val="center"/>
         </w:trPr>
         <w:tc>
           <w:tcPr>
-            <w:tcW w:type="pct" w:w="40%"/>
+            <w:tcW w:w="2000" w:type="pct"/>
             <w:vAlign w:val="center"/>
           </w:tcPr>
           <w:p>
@@ -555,17 +562,17 @@
             </w:pPr>
             <w:r>
               <w:rPr>
+                <w:rFonts w:ascii="Arial" w:eastAsia="Arial" w:hAnsi="Arial" w:cs="Arial"/>
                 <w:sz w:val="24"/>
                 <w:szCs w:val="24"/>
-                <w:rFonts w:ascii="Arial" w:cs="Arial" w:eastAsia="Arial" w:hAnsi="Arial"/>
               </w:rPr>
-              <w:t xml:space="preserve">YAGO ARAUJO DA SILVA</w:t>
+              <w:t>YAGO ARAUJO DA SILVA</w:t>
             </w:r>
           </w:p>
         </w:tc>
         <w:tc>
           <w:tcPr>
-            <w:tcW w:type="pct" w:w="30%"/>
+            <w:tcW w:w="1500" w:type="pct"/>
             <w:vAlign w:val="center"/>
           </w:tcPr>
           <w:p>
@@ -574,17 +581,17 @@
             </w:pPr>
             <w:r>
               <w:rPr>
+                <w:rFonts w:ascii="Arial" w:eastAsia="Arial" w:hAnsi="Arial" w:cs="Arial"/>
                 <w:sz w:val="24"/>
                 <w:szCs w:val="24"/>
-                <w:rFonts w:ascii="Arial" w:cs="Arial" w:eastAsia="Arial" w:hAnsi="Arial"/>
               </w:rPr>
-              <w:t xml:space="preserve">40000</w:t>
+              <w:t>40000</w:t>
             </w:r>
           </w:p>
         </w:tc>
         <w:tc>
           <w:tcPr>
-            <w:tcW w:type="pct" w:w="10%"/>
+            <w:tcW w:w="500" w:type="pct"/>
             <w:vAlign w:val="center"/>
           </w:tcPr>
           <w:p>
@@ -593,17 +600,17 @@
             </w:pPr>
             <w:r>
               <w:rPr>
+                <w:rFonts w:ascii="Arial" w:eastAsia="Arial" w:hAnsi="Arial" w:cs="Arial"/>
                 <w:sz w:val="24"/>
                 <w:szCs w:val="24"/>
-                <w:rFonts w:ascii="Arial" w:cs="Arial" w:eastAsia="Arial" w:hAnsi="Arial"/>
               </w:rPr>
-              <w:t xml:space="preserve">40</w:t>
+              <w:t>40</w:t>
             </w:r>
           </w:p>
         </w:tc>
         <w:tc>
           <w:tcPr>
-            <w:tcW w:type="pct" w:w="20%"/>
+            <w:tcW w:w="1000" w:type="pct"/>
             <w:vAlign w:val="center"/>
           </w:tcPr>
           <w:p>
@@ -612,22 +619,29 @@
             </w:pPr>
             <w:r>
               <w:rPr>
+                <w:rFonts w:ascii="Arial" w:eastAsia="Arial" w:hAnsi="Arial" w:cs="Arial"/>
                 <w:sz w:val="24"/>
                 <w:szCs w:val="24"/>
-                <w:rFonts w:ascii="Arial" w:cs="Arial" w:eastAsia="Arial" w:hAnsi="Arial"/>
               </w:rPr>
-              <w:t xml:space="preserve">40000,00</w:t>
+              <w:t>40000,00</w:t>
             </w:r>
           </w:p>
         </w:tc>
       </w:tr>
       <w:tr>
+        <w:tblPrEx>
+          <w:tblCellMar>
+            <w:top w:w="0" w:type="dxa"/>
+            <w:bottom w:w="0" w:type="dxa"/>
+          </w:tblCellMar>
+        </w:tblPrEx>
         <w:trPr>
           <w:tblHeader/>
+          <w:jc w:val="center"/>
         </w:trPr>
         <w:tc>
           <w:tcPr>
-            <w:tcW w:type="pct" w:w="40%"/>
+            <w:tcW w:w="2000" w:type="pct"/>
             <w:vAlign w:val="center"/>
           </w:tcPr>
           <w:p>
@@ -636,17 +650,17 @@
             </w:pPr>
             <w:r>
               <w:rPr>
+                <w:rFonts w:ascii="Arial" w:eastAsia="Arial" w:hAnsi="Arial" w:cs="Arial"/>
                 <w:sz w:val="24"/>
                 <w:szCs w:val="24"/>
-                <w:rFonts w:ascii="Arial" w:cs="Arial" w:eastAsia="Arial" w:hAnsi="Arial"/>
               </w:rPr>
-              <w:t xml:space="preserve">TOTAL</w:t>
+              <w:t>TOTAL</w:t>
             </w:r>
           </w:p>
         </w:tc>
         <w:tc>
           <w:tcPr>
-            <w:tcW w:type="pct" w:w="30%"/>
+            <w:tcW w:w="1500" w:type="pct"/>
             <w:vAlign w:val="center"/>
           </w:tcPr>
           <w:p>
@@ -655,17 +669,17 @@
             </w:pPr>
             <w:r>
               <w:rPr>
+                <w:rFonts w:ascii="Arial" w:eastAsia="Arial" w:hAnsi="Arial" w:cs="Arial"/>
                 <w:sz w:val="24"/>
                 <w:szCs w:val="24"/>
-                <w:rFonts w:ascii="Arial" w:cs="Arial" w:eastAsia="Arial" w:hAnsi="Arial"/>
               </w:rPr>
-              <w:t xml:space="preserve">100000</w:t>
+              <w:t>100000</w:t>
             </w:r>
           </w:p>
         </w:tc>
         <w:tc>
           <w:tcPr>
-            <w:tcW w:type="pct" w:w="10%"/>
+            <w:tcW w:w="500" w:type="pct"/>
             <w:vAlign w:val="center"/>
           </w:tcPr>
           <w:p>
@@ -674,17 +688,17 @@
             </w:pPr>
             <w:r>
               <w:rPr>
+                <w:rFonts w:ascii="Arial" w:eastAsia="Arial" w:hAnsi="Arial" w:cs="Arial"/>
                 <w:sz w:val="24"/>
                 <w:szCs w:val="24"/>
-                <w:rFonts w:ascii="Arial" w:cs="Arial" w:eastAsia="Arial" w:hAnsi="Arial"/>
               </w:rPr>
-              <w:t xml:space="preserve">100</w:t>
+              <w:t>100%</w:t>
             </w:r>
           </w:p>
         </w:tc>
         <w:tc>
           <w:tcPr>
-            <w:tcW w:type="pct" w:w="20%"/>
+            <w:tcW w:w="1000" w:type="pct"/>
             <w:vAlign w:val="center"/>
           </w:tcPr>
           <w:p>
@@ -693,11 +707,11 @@
             </w:pPr>
             <w:r>
               <w:rPr>
+                <w:rFonts w:ascii="Arial" w:eastAsia="Arial" w:hAnsi="Arial" w:cs="Arial"/>
                 <w:sz w:val="24"/>
                 <w:szCs w:val="24"/>
-                <w:rFonts w:ascii="Arial" w:cs="Arial" w:eastAsia="Arial" w:hAnsi="Arial"/>
               </w:rPr>
-              <w:t xml:space="preserve">100000</w:t>
+              <w:t>100000</w:t>
             </w:r>
           </w:p>
         </w:tc>
@@ -705,84 +719,237 @@
     </w:tbl>
     <w:p>
       <w:pPr>
-        <w:spacing w:after="400" w:before="400"/>
+        <w:spacing w:before="400" w:after="400"/>
         <w:jc w:val="both"/>
       </w:pPr>
       <w:r>
         <w:rPr>
-          <w:b/>
-          <w:bCs/>
-          <w:sz w:val="24"/>
-          <w:szCs w:val="24"/>
-          <w:rFonts w:ascii="Arial" w:cs="Arial" w:eastAsia="Arial" w:hAnsi="Arial"/>
-        </w:rPr>
-        <w:t xml:space="preserve">Parágrafo único.</w:t>
-      </w:r>
-      <w:r>
-        <w:rPr>
-          <w:sz w:val="24"/>
-          <w:szCs w:val="24"/>
-          <w:rFonts w:ascii="Arial" w:cs="Arial" w:eastAsia="Arial" w:hAnsi="Arial"/>
+          <w:rFonts w:ascii="Arial" w:eastAsia="Arial" w:hAnsi="Arial" w:cs="Arial"/>
+          <w:b/>
+          <w:bCs/>
+          <w:sz w:val="24"/>
+          <w:szCs w:val="24"/>
+        </w:rPr>
+        <w:t>Parágrafo único.</w:t>
+      </w:r>
+      <w:r>
+        <w:rPr>
+          <w:rFonts w:ascii="Arial" w:eastAsia="Arial" w:hAnsi="Arial" w:cs="Arial"/>
+          <w:sz w:val="24"/>
+          <w:szCs w:val="24"/>
         </w:rPr>
         <w:t xml:space="preserve"> A responsabilidade dos sócios é restrita ao valor de suas quotas, mas todos respondem solidariamente pela integralização do capital social, na forma do art. 1052 da Lei 10.406/02. Cada quota é indivisível e confere a seu titular o direito a voto nas deliberações sociais. </w:t>
       </w:r>
     </w:p>
+    <w:p>
+      <w:pPr>
+        <w:spacing w:before="800"/>
+        <w:jc w:val="center"/>
+      </w:pPr>
+      <w:r>
+        <w:rPr>
+          <w:rFonts w:ascii="Arial" w:eastAsia="Arial" w:hAnsi="Arial" w:cs="Arial"/>
+          <w:b/>
+          <w:bCs/>
+          <w:sz w:val="24"/>
+          <w:szCs w:val="24"/>
+        </w:rPr>
+        <w:t>DA CONSOLIDAÇÃO DO CONTRATO</w:t>
+      </w:r>
+    </w:p>
+    <w:p>
+      <w:pPr>
+        <w:spacing w:before="400" w:after="400"/>
+        <w:jc w:val="both"/>
+      </w:pPr>
+      <w:r>
+        <w:rPr>
+          <w:rFonts w:ascii="Arial" w:eastAsia="Arial" w:hAnsi="Arial" w:cs="Arial"/>
+          <w:b/>
+          <w:bCs/>
+          <w:sz w:val="24"/>
+          <w:szCs w:val="24"/>
+        </w:rPr>
+        <w:t>CLÁUSULA TERCEIRA:</w:t>
+      </w:r>
+      <w:r>
+        <w:rPr>
+          <w:rFonts w:ascii="Arial" w:eastAsia="Arial" w:hAnsi="Arial" w:cs="Arial"/>
+          <w:sz w:val="24"/>
+          <w:szCs w:val="24"/>
+        </w:rPr>
+        <w:t xml:space="preserve"> Tendo em vista as inúmeras alterações contratuais ocorridas, e havendo a necessidade de consolidação das cláusulas contratuais, os sócios decidem aprovar o seguinte texto, revogando quaisquer dispositivos anteriores que conflitem com o ora aprovado: </w:t>
+      </w:r>
+    </w:p>
+    <w:p>
+      <w:pPr>
+        <w:spacing w:after="800"/>
+        <w:jc w:val="center"/>
+      </w:pPr>
+      <w:r>
+        <w:rPr>
+          <w:rFonts w:ascii="Arial" w:eastAsia="Arial" w:hAnsi="Arial" w:cs="Arial"/>
+          <w:b/>
+          <w:bCs/>
+          <w:sz w:val="28"/>
+          <w:szCs w:val="28"/>
+        </w:rPr>
+        <w:t>CONTRATO SOCIAL DA EMPRESA</w:t>
+      </w:r>
+      <w:r>
+        <w:br/>
+      </w:r>
+      <w:r>
+        <w:rPr>
+          <w:rFonts w:ascii="Arial" w:eastAsia="Arial" w:hAnsi="Arial" w:cs="Arial"/>
+          <w:b/>
+          <w:bCs/>
+          <w:sz w:val="28"/>
+          <w:szCs w:val="28"/>
+        </w:rPr>
+        <w:t>TANAN LTDA</w:t>
+      </w:r>
+    </w:p>
+    <w:p>
+      <w:pPr>
+        <w:spacing w:after="600"/>
+        <w:jc w:val="both"/>
+      </w:pPr>
+      <w:r>
+        <w:rPr>
+          <w:rFonts w:ascii="Arial" w:eastAsia="Arial" w:hAnsi="Arial" w:cs="Arial"/>
+          <w:b/>
+          <w:bCs/>
+          <w:sz w:val="24"/>
+          <w:szCs w:val="24"/>
+        </w:rPr>
+        <w:t>1. YAGO ARAUJO DA SILVA</w:t>
+      </w:r>
+      <w:r>
+        <w:rPr>
+          <w:rFonts w:ascii="Arial" w:eastAsia="Arial" w:hAnsi="Arial" w:cs="Arial"/>
+          <w:sz w:val="24"/>
+          <w:szCs w:val="24"/>
+        </w:rPr>
+        <w:t xml:space="preserve"> nacionalidade Brasileiro, nascido(a) em 12/12/2000, EMPRESARIO(A), casado em ***********, CPF nº 12219079724, identidade nº 308489327, órgão expedidor DETRAN-RJ, residente e domiciliado no(a) estrada de jacarepagua, 7655 - sala 219 - RJ/Rio de Janeiro - 22753900</w:t>
+      </w:r>
+    </w:p>
+    <w:p>
+      <w:pPr>
+        <w:spacing w:after="600"/>
+        <w:jc w:val="both"/>
+      </w:pPr>
+      <w:r>
+        <w:rPr>
+          <w:rFonts w:ascii="Arial" w:eastAsia="Arial" w:hAnsi="Arial" w:cs="Arial"/>
+          <w:b/>
+          <w:bCs/>
+          <w:sz w:val="24"/>
+          <w:szCs w:val="24"/>
+        </w:rPr>
+        <w:t>2. YAGO ARAUJO DA SILVA</w:t>
+      </w:r>
+      <w:r>
+        <w:rPr>
+          <w:rFonts w:ascii="Arial" w:eastAsia="Arial" w:hAnsi="Arial" w:cs="Arial"/>
+          <w:sz w:val="24"/>
+          <w:szCs w:val="24"/>
+        </w:rPr>
+        <w:t xml:space="preserve"> nacionalidade </w:t>
+      </w:r>
+      <w:r>
+        <w:rPr>
+          <w:rFonts w:ascii="Arial" w:eastAsia="Arial" w:hAnsi="Arial" w:cs="Arial"/>
+          <w:sz w:val="24"/>
+          <w:szCs w:val="24"/>
+        </w:rPr>
+        <w:t>brasileiro</w:t>
+      </w:r>
+      <w:r>
+        <w:rPr>
+          <w:rFonts w:ascii="Arial" w:eastAsia="Arial" w:hAnsi="Arial" w:cs="Arial"/>
+          <w:sz w:val="24"/>
+          <w:szCs w:val="24"/>
+        </w:rPr>
+        <w:t>, nascido(a) em 12/12/2000, EMPRESARIO(A), casado em ***********, CPF nº 12219079724, identidade nº 308489327, órgão expedidor DETRAN-RJ, residente e domiciliado no(a) estrada de jacarepagua, 7655 - sala 219 - RJ/Rio de Janeiro - 22753900</w:t>
+      </w:r>
+    </w:p>
+    <w:p>
+      <w:pPr>
+        <w:spacing w:after="200"/>
+        <w:jc w:val="center"/>
+      </w:pPr>
+      <w:r>
+        <w:rPr>
+          <w:rFonts w:ascii="Arial" w:eastAsia="Arial" w:hAnsi="Arial" w:cs="Arial"/>
+          <w:b/>
+          <w:bCs/>
+          <w:sz w:val="24"/>
+          <w:szCs w:val="24"/>
+        </w:rPr>
+        <w:lastRenderedPageBreak/>
+        <w:t>NOME EMPRESARIAL</w:t>
+      </w:r>
+    </w:p>
+    <w:p>
+      <w:pPr>
+        <w:spacing w:after="600"/>
+        <w:jc w:val="both"/>
+      </w:pPr>
+      <w:r>
+        <w:rPr>
+          <w:rFonts w:ascii="Arial" w:eastAsia="Arial" w:hAnsi="Arial" w:cs="Arial"/>
+          <w:b/>
+          <w:bCs/>
+          <w:sz w:val="24"/>
+          <w:szCs w:val="24"/>
+        </w:rPr>
+        <w:t xml:space="preserve">CLÁUSULA </w:t>
+      </w:r>
+      <w:r>
+        <w:rPr>
+          <w:rFonts w:ascii="Arial" w:eastAsia="Arial" w:hAnsi="Arial" w:cs="Arial"/>
+          <w:b/>
+          <w:bCs/>
+          <w:sz w:val="24"/>
+          <w:szCs w:val="24"/>
+        </w:rPr>
+        <w:t>PRIMEIRA. A</w:t>
+      </w:r>
+      <w:r>
+        <w:rPr>
+          <w:rFonts w:ascii="Arial" w:eastAsia="Arial" w:hAnsi="Arial" w:cs="Arial"/>
+          <w:sz w:val="24"/>
+          <w:szCs w:val="24"/>
+        </w:rPr>
+        <w:t xml:space="preserve"> sociedade gira nesta praça sob a nome empresarial de TANAN LTDA, com sede em estrada de jacarepagua,7655 - </w:t>
+      </w:r>
+      <w:r>
+        <w:rPr>
+          <w:rFonts w:ascii="Arial" w:eastAsia="Arial" w:hAnsi="Arial" w:cs="Arial"/>
+          <w:sz w:val="24"/>
+          <w:szCs w:val="24"/>
+        </w:rPr>
+        <w:t>sala 219 - Rio de Janeiro/RJ   - 22753900.</w:t>
+      </w:r>
+    </w:p>
     <w:sectPr>
-      <w:pgSz w:w="11906" w:h="16838" w:orient="portrait"/>
-      <w:pgMar w:top="1in" w:right="1in" w:bottom="1in" w:left="1in" w:header="708" w:footer="708" w:gutter="0"/>
-      <w:pgNumType/>
+      <w:pgSz w:w="11906" w:h="16838"/>
+      <w:pgMar w:top="1440" w:right="1440" w:bottom="1440" w:left="1440" w:header="708" w:footer="708" w:gutter="0"/>
+      <w:cols w:space="720"/>
       <w:docGrid w:linePitch="360"/>
     </w:sectPr>
   </w:body>
 </w:document>
 </file>
 
-<file path=word/comments.xml><?xml version="1.0" encoding="utf-8"?>
-<w:comments xmlns:cx="http://schemas.microsoft.com/office/drawing/2014/chartex" xmlns:cx1="http://schemas.microsoft.com/office/drawing/2015/9/8/chartex" xmlns:cx2="http://schemas.microsoft.com/office/drawing/2015/10/21/chartex" xmlns:cx3="http://schemas.microsoft.com/office/drawing/2016/5/9/chartex" xmlns:cx4="http://schemas.microsoft.com/office/drawing/2016/5/10/chartex" xmlns:cx5="http://schemas.microsoft.com/office/drawing/2016/5/11/chartex" xmlns:cx6="http://schemas.microsoft.com/office/drawing/2016/5/12/chartex" xmlns:cx7="http://schemas.microsoft.com/office/drawing/2016/5/13/chartex" xmlns:cx8="http://schemas.microsoft.com/office/drawing/2016/5/14/chartex" xmlns:mc="http://schemas.openxmlformats.org/markup-compatibility/2006" xmlns:aink="http://schemas.microsoft.com/office/drawing/2016/ink" xmlns:am3d="http://schemas.microsoft.com/office/drawing/2017/model3d" xmlns:o="urn:schemas-microsoft-com:office:office" xmlns:r="http://schemas.openxmlformats.org/officeDocument/2006/relationships" xmlns:m="http://schemas.openxmlformats.org/officeDocument/2006/math" xmlns:v="urn:schemas-microsoft-com:vml" xmlns:wp14="http://schemas.microsoft.com/office/word/2010/wordprocessingDrawing" xmlns:wp="http://schemas.openxmlformats.org/drawingml/2006/wordprocessingDrawing" xmlns:w10="urn:schemas-microsoft-com:office:word" xmlns:w="http://schemas.openxmlformats.org/wordprocessingml/2006/main" xmlns:w14="http://schemas.microsoft.com/office/word/2010/wordml" xmlns:w15="http://schemas.microsoft.com/office/word/2012/wordml" xmlns:w16cex="http://schemas.microsoft.com/office/word/2018/wordml/cex" xmlns:w16cid="http://schemas.microsoft.com/office/word/2016/wordml/cid" xmlns:w16="http://schemas.microsoft.com/office/word/2018/wordml" xmlns:w16sdtdh="http://schemas.microsoft.com/office/word/2020/wordml/sdtdatahash" xmlns:w16se="http://schemas.microsoft.com/office/word/2015/wordml/symex" xmlns:wpg="http://schemas.microsoft.com/office/word/2010/wordprocessingGroup" xmlns:wpi="http://schemas.microsoft.com/office/word/2010/wordprocessingInk" xmlns:wne="http://schemas.microsoft.com/office/word/2006/wordml" xmlns:wps="http://schemas.microsoft.com/office/word/2010/wordprocessingShape"/>
-</file>
-
-<file path=word/footnotes.xml><?xml version="1.0" encoding="utf-8"?>
-<w:footnotes xmlns:wpc="http://schemas.microsoft.com/office/word/2010/wordprocessingCanvas" xmlns:mc="http://schemas.openxmlformats.org/markup-compatibility/2006" xmlns:o="urn:schemas-microsoft-com:office:office" xmlns:r="http://schemas.openxmlformats.org/officeDocument/2006/relationships" xmlns:m="http://schemas.openxmlformats.org/officeDocument/2006/math" xmlns:v="urn:schemas-microsoft-com:vml" xmlns:wp14="http://schemas.microsoft.com/office/word/2010/wordprocessingDrawing" xmlns:wp="http://schemas.openxmlformats.org/drawingml/2006/wordprocessingDrawing" xmlns:w10="urn:schemas-microsoft-com:office:word" xmlns:w="http://schemas.openxmlformats.org/wordprocessingml/2006/main" xmlns:w14="http://schemas.microsoft.com/office/word/2010/wordml" xmlns:w15="http://schemas.microsoft.com/office/word/2012/wordml" xmlns:wpg="http://schemas.microsoft.com/office/word/2010/wordprocessingGroup" xmlns:wpi="http://schemas.microsoft.com/office/word/2010/wordprocessingInk" xmlns:wne="http://schemas.microsoft.com/office/word/2006/wordml" xmlns:wps="http://schemas.microsoft.com/office/word/2010/wordprocessingShape" mc:Ignorable="w14 w15 wp14">
-  <w:footnote w:type="separator" w:id="-1">
-    <w:p>
-      <w:pPr>
-        <w:spacing w:after="0" w:line="240" w:lineRule="auto"/>
-      </w:pPr>
-      <w:r>
-        <w:rPr>
-          <w:rStyle w:val="FootnoteReference"/>
-        </w:rPr>
-        <w:footnoteRef/>
-      </w:r>
-      <w:r>
-        <w:separator/>
-      </w:r>
-    </w:p>
-  </w:footnote>
-  <w:footnote w:type="continuationSeparator" w:id="0">
-    <w:p>
-      <w:pPr>
-        <w:spacing w:after="0" w:line="240" w:lineRule="auto"/>
-      </w:pPr>
-      <w:r>
-        <w:rPr>
-          <w:rStyle w:val="FootnoteReference"/>
-        </w:rPr>
-        <w:footnoteRef/>
-      </w:r>
-      <w:r>
-        <w:continuationSeparator/>
-      </w:r>
-    </w:p>
-  </w:footnote>
-</w:footnotes>
-</file>
-
 <file path=word/numbering.xml><?xml version="1.0" encoding="utf-8"?>
-<w:numbering xmlns:wpc="http://schemas.microsoft.com/office/word/2010/wordprocessingCanvas" xmlns:mc="http://schemas.openxmlformats.org/markup-compatibility/2006" xmlns:o="urn:schemas-microsoft-com:office:office" xmlns:r="http://schemas.openxmlformats.org/officeDocument/2006/relationships" xmlns:m="http://schemas.openxmlformats.org/officeDocument/2006/math" xmlns:v="urn:schemas-microsoft-com:vml" xmlns:wp14="http://schemas.microsoft.com/office/word/2010/wordprocessingDrawing" xmlns:wp="http://schemas.openxmlformats.org/drawingml/2006/wordprocessingDrawing" xmlns:w10="urn:schemas-microsoft-com:office:word" xmlns:w="http://schemas.openxmlformats.org/wordprocessingml/2006/main" xmlns:w14="http://schemas.microsoft.com/office/word/2010/wordml" xmlns:w15="http://schemas.microsoft.com/office/word/2012/wordml" xmlns:wpg="http://schemas.microsoft.com/office/word/2010/wordprocessingGroup" xmlns:wpi="http://schemas.microsoft.com/office/word/2010/wordprocessingInk" xmlns:wne="http://schemas.microsoft.com/office/word/2006/wordml" xmlns:wps="http://schemas.microsoft.com/office/word/2010/wordprocessingShape" mc:Ignorable="w14 w15 wp14">
-  <w:abstractNum w:abstractNumId="1" w15:restartNumberingAfterBreak="0">
+<w:numbering xmlns:wpc="http://schemas.microsoft.com/office/word/2010/wordprocessingCanvas" xmlns:cx="http://schemas.microsoft.com/office/drawing/2014/chartex" xmlns:cx1="http://schemas.microsoft.com/office/drawing/2015/9/8/chartex" xmlns:cx2="http://schemas.microsoft.com/office/drawing/2015/10/21/chartex" xmlns:cx3="http://schemas.microsoft.com/office/drawing/2016/5/9/chartex" xmlns:cx4="http://schemas.microsoft.com/office/drawing/2016/5/10/chartex" xmlns:cx5="http://schemas.microsoft.com/office/drawing/2016/5/11/chartex" xmlns:cx6="http://schemas.microsoft.com/office/drawing/2016/5/12/chartex" xmlns:cx7="http://schemas.microsoft.com/office/drawing/2016/5/13/chartex" xmlns:cx8="http://schemas.microsoft.com/office/drawing/2016/5/14/chartex" xmlns:mc="http://schemas.openxmlformats.org/markup-compatibility/2006" xmlns:aink="http://schemas.microsoft.com/office/drawing/2016/ink" xmlns:am3d="http://schemas.microsoft.com/office/drawing/2017/model3d" xmlns:o="urn:schemas-microsoft-com:office:office" xmlns:oel="http://schemas.microsoft.com/office/2019/extlst" xmlns:r="http://schemas.openxmlformats.org/officeDocument/2006/relationships" xmlns:m="http://schemas.openxmlformats.org/officeDocument/2006/math" xmlns:v="urn:schemas-microsoft-com:vml" xmlns:wp14="http://schemas.microsoft.com/office/word/2010/wordprocessingDrawing" xmlns:wp="http://schemas.openxmlformats.org/drawingml/2006/wordprocessingDrawing" xmlns:w10="urn:schemas-microsoft-com:office:word" xmlns:w="http://schemas.openxmlformats.org/wordprocessingml/2006/main" xmlns:w14="http://schemas.microsoft.com/office/word/2010/wordml" xmlns:w15="http://schemas.microsoft.com/office/word/2012/wordml" xmlns:w16cex="http://schemas.microsoft.com/office/word/2018/wordml/cex" xmlns:w16cid="http://schemas.microsoft.com/office/word/2016/wordml/cid" xmlns:w16="http://schemas.microsoft.com/office/word/2018/wordml" xmlns:w16sdtdh="http://schemas.microsoft.com/office/word/2020/wordml/sdtdatahash" xmlns:w16se="http://schemas.microsoft.com/office/word/2015/wordml/symex" xmlns:wpg="http://schemas.microsoft.com/office/word/2010/wordprocessingGroup" xmlns:wpi="http://schemas.microsoft.com/office/word/2010/wordprocessingInk" xmlns:wne="http://schemas.microsoft.com/office/word/2006/wordml" xmlns:wps="http://schemas.microsoft.com/office/word/2010/wordprocessingShape" mc:Ignorable="w14 w15 w16se w16cid w16 w16cex w16sdtdh wp14">
+  <w:abstractNum w:abstractNumId="0" w15:restartNumberingAfterBreak="0">
+    <w:nsid w:val="6E3956AA"/>
     <w:multiLevelType w:val="hybridMultilevel"/>
-    <w:lvl w:ilvl="0" w15:tentative="1">
+    <w:tmpl w:val="E6060C7E"/>
+    <w:lvl w:ilvl="0" w:tplc="8ABE3002">
       <w:start w:val="1"/>
       <w:numFmt w:val="bullet"/>
       <w:lvlText w:val="●"/>
@@ -791,7 +958,7 @@
         <w:ind w:left="720" w:hanging="360"/>
       </w:pPr>
     </w:lvl>
-    <w:lvl w:ilvl="1" w15:tentative="1">
+    <w:lvl w:ilvl="1" w:tplc="3EC8F35C">
       <w:start w:val="1"/>
       <w:numFmt w:val="bullet"/>
       <w:lvlText w:val="○"/>
@@ -800,7 +967,7 @@
         <w:ind w:left="1440" w:hanging="360"/>
       </w:pPr>
     </w:lvl>
-    <w:lvl w:ilvl="2" w15:tentative="1">
+    <w:lvl w:ilvl="2" w:tplc="AC6884E8">
       <w:start w:val="1"/>
       <w:numFmt w:val="bullet"/>
       <w:lvlText w:val="■"/>
@@ -809,7 +976,7 @@
         <w:ind w:left="2160" w:hanging="360"/>
       </w:pPr>
     </w:lvl>
-    <w:lvl w:ilvl="3" w15:tentative="1">
+    <w:lvl w:ilvl="3" w:tplc="177661AC">
       <w:start w:val="1"/>
       <w:numFmt w:val="bullet"/>
       <w:lvlText w:val="●"/>
@@ -818,7 +985,7 @@
         <w:ind w:left="2880" w:hanging="360"/>
       </w:pPr>
     </w:lvl>
-    <w:lvl w:ilvl="4" w15:tentative="1">
+    <w:lvl w:ilvl="4" w:tplc="6F00C022">
       <w:start w:val="1"/>
       <w:numFmt w:val="bullet"/>
       <w:lvlText w:val="○"/>
@@ -827,7 +994,7 @@
         <w:ind w:left="3600" w:hanging="360"/>
       </w:pPr>
     </w:lvl>
-    <w:lvl w:ilvl="5" w15:tentative="1">
+    <w:lvl w:ilvl="5" w:tplc="8AB8307A">
       <w:start w:val="1"/>
       <w:numFmt w:val="bullet"/>
       <w:lvlText w:val="■"/>
@@ -836,7 +1003,7 @@
         <w:ind w:left="4320" w:hanging="360"/>
       </w:pPr>
     </w:lvl>
-    <w:lvl w:ilvl="6" w15:tentative="1">
+    <w:lvl w:ilvl="6" w:tplc="3A8A0CA8">
       <w:start w:val="1"/>
       <w:numFmt w:val="bullet"/>
       <w:lvlText w:val="●"/>
@@ -845,7 +1012,7 @@
         <w:ind w:left="5040" w:hanging="360"/>
       </w:pPr>
     </w:lvl>
-    <w:lvl w:ilvl="7" w15:tentative="1">
+    <w:lvl w:ilvl="7" w:tplc="C7A6C642">
       <w:start w:val="1"/>
       <w:numFmt w:val="bullet"/>
       <w:lvlText w:val="●"/>
@@ -854,7 +1021,7 @@
         <w:ind w:left="5760" w:hanging="360"/>
       </w:pPr>
     </w:lvl>
-    <w:lvl w:ilvl="8" w15:tentative="1">
+    <w:lvl w:ilvl="8" w:tplc="5F165442">
       <w:start w:val="1"/>
       <w:numFmt w:val="bullet"/>
       <w:lvlText w:val="●"/>
@@ -864,8 +1031,8 @@
       </w:pPr>
     </w:lvl>
   </w:abstractNum>
-  <w:num w:numId="1">
-    <w:abstractNumId w:val="1"/>
+  <w:num w:numId="1" w16cid:durableId="219480264">
+    <w:abstractNumId w:val="0"/>
     <w:lvlOverride w:ilvl="0">
       <w:startOverride w:val="1"/>
     </w:lvlOverride>
@@ -874,111 +1041,541 @@
 </file>
 
 <file path=word/styles.xml><?xml version="1.0" encoding="utf-8"?>
-<w:styles xmlns:mc="http://schemas.openxmlformats.org/markup-compatibility/2006" xmlns:r="http://schemas.openxmlformats.org/officeDocument/2006/relationships" xmlns:w="http://schemas.openxmlformats.org/wordprocessingml/2006/main" xmlns:w14="http://schemas.microsoft.com/office/word/2010/wordml" xmlns:w15="http://schemas.microsoft.com/office/word/2012/wordml" mc:Ignorable="w14 w15">
+<w:styles xmlns:mc="http://schemas.openxmlformats.org/markup-compatibility/2006" xmlns:r="http://schemas.openxmlformats.org/officeDocument/2006/relationships" xmlns:w="http://schemas.openxmlformats.org/wordprocessingml/2006/main" xmlns:w14="http://schemas.microsoft.com/office/word/2010/wordml" xmlns:w15="http://schemas.microsoft.com/office/word/2012/wordml" xmlns:w16cex="http://schemas.microsoft.com/office/word/2018/wordml/cex" xmlns:w16cid="http://schemas.microsoft.com/office/word/2016/wordml/cid" xmlns:w16="http://schemas.microsoft.com/office/word/2018/wordml" xmlns:w16sdtdh="http://schemas.microsoft.com/office/word/2020/wordml/sdtdatahash" xmlns:w16se="http://schemas.microsoft.com/office/word/2015/wordml/symex" mc:Ignorable="w14 w15 w16se w16cid w16 w16cex w16sdtdh">
   <w:docDefaults>
-    <w:rPrDefault/>
+    <w:rPrDefault>
+      <w:rPr>
+        <w:rFonts w:ascii="Times New Roman" w:eastAsia="Times New Roman" w:hAnsi="Times New Roman" w:cs="Times New Roman"/>
+        <w:lang w:val="pt-BR" w:eastAsia="pt-BR" w:bidi="ar-SA"/>
+      </w:rPr>
+    </w:rPrDefault>
     <w:pPrDefault/>
   </w:docDefaults>
-  <w:style w:type="paragraph" w:styleId="Title">
+  <w:latentStyles w:defLockedState="0" w:defUIPriority="99" w:defSemiHidden="0" w:defUnhideWhenUsed="0" w:defQFormat="0" w:count="376">
+    <w:lsdException w:name="Normal" w:uiPriority="0" w:qFormat="1"/>
+    <w:lsdException w:name="heading 1" w:uiPriority="9" w:qFormat="1"/>
+    <w:lsdException w:name="heading 2" w:semiHidden="1" w:uiPriority="9" w:unhideWhenUsed="1" w:qFormat="1"/>
+    <w:lsdException w:name="heading 3" w:semiHidden="1" w:uiPriority="9" w:unhideWhenUsed="1" w:qFormat="1"/>
+    <w:lsdException w:name="heading 4" w:semiHidden="1" w:uiPriority="9" w:unhideWhenUsed="1" w:qFormat="1"/>
+    <w:lsdException w:name="heading 5" w:semiHidden="1" w:uiPriority="9" w:unhideWhenUsed="1" w:qFormat="1"/>
+    <w:lsdException w:name="heading 6" w:semiHidden="1" w:uiPriority="9" w:unhideWhenUsed="1" w:qFormat="1"/>
+    <w:lsdException w:name="heading 7" w:semiHidden="1" w:uiPriority="9" w:unhideWhenUsed="1" w:qFormat="1"/>
+    <w:lsdException w:name="heading 8" w:semiHidden="1" w:uiPriority="9" w:unhideWhenUsed="1" w:qFormat="1"/>
+    <w:lsdException w:name="heading 9" w:semiHidden="1" w:uiPriority="9" w:unhideWhenUsed="1" w:qFormat="1"/>
+    <w:lsdException w:name="index 1" w:semiHidden="1" w:unhideWhenUsed="1"/>
+    <w:lsdException w:name="index 2" w:semiHidden="1" w:unhideWhenUsed="1"/>
+    <w:lsdException w:name="index 3" w:semiHidden="1" w:unhideWhenUsed="1"/>
+    <w:lsdException w:name="index 4" w:semiHidden="1" w:unhideWhenUsed="1"/>
+    <w:lsdException w:name="index 5" w:semiHidden="1" w:unhideWhenUsed="1"/>
+    <w:lsdException w:name="index 6" w:semiHidden="1" w:unhideWhenUsed="1"/>
+    <w:lsdException w:name="index 7" w:semiHidden="1" w:unhideWhenUsed="1"/>
+    <w:lsdException w:name="index 8" w:semiHidden="1" w:unhideWhenUsed="1"/>
+    <w:lsdException w:name="index 9" w:semiHidden="1" w:unhideWhenUsed="1"/>
+    <w:lsdException w:name="toc 1" w:semiHidden="1" w:uiPriority="39" w:unhideWhenUsed="1"/>
+    <w:lsdException w:name="toc 2" w:semiHidden="1" w:uiPriority="39" w:unhideWhenUsed="1"/>
+    <w:lsdException w:name="toc 3" w:semiHidden="1" w:uiPriority="39" w:unhideWhenUsed="1"/>
+    <w:lsdException w:name="toc 4" w:semiHidden="1" w:uiPriority="39" w:unhideWhenUsed="1"/>
+    <w:lsdException w:name="toc 5" w:semiHidden="1" w:uiPriority="39" w:unhideWhenUsed="1"/>
+    <w:lsdException w:name="toc 6" w:semiHidden="1" w:uiPriority="39" w:unhideWhenUsed="1"/>
+    <w:lsdException w:name="toc 7" w:semiHidden="1" w:uiPriority="39" w:unhideWhenUsed="1"/>
+    <w:lsdException w:name="toc 8" w:semiHidden="1" w:uiPriority="39" w:unhideWhenUsed="1"/>
+    <w:lsdException w:name="toc 9" w:semiHidden="1" w:uiPriority="39" w:unhideWhenUsed="1"/>
+    <w:lsdException w:name="Normal Indent" w:semiHidden="1" w:unhideWhenUsed="1"/>
+    <w:lsdException w:name="footnote text" w:semiHidden="1" w:unhideWhenUsed="1"/>
+    <w:lsdException w:name="annotation text" w:semiHidden="1" w:unhideWhenUsed="1"/>
+    <w:lsdException w:name="header" w:semiHidden="1" w:unhideWhenUsed="1"/>
+    <w:lsdException w:name="footer" w:semiHidden="1" w:unhideWhenUsed="1"/>
+    <w:lsdException w:name="index heading" w:semiHidden="1" w:unhideWhenUsed="1"/>
+    <w:lsdException w:name="caption" w:semiHidden="1" w:uiPriority="35" w:unhideWhenUsed="1" w:qFormat="1"/>
+    <w:lsdException w:name="table of figures" w:semiHidden="1" w:unhideWhenUsed="1"/>
+    <w:lsdException w:name="envelope address" w:semiHidden="1" w:unhideWhenUsed="1"/>
+    <w:lsdException w:name="envelope return" w:semiHidden="1" w:unhideWhenUsed="1"/>
+    <w:lsdException w:name="footnote reference" w:semiHidden="1" w:unhideWhenUsed="1"/>
+    <w:lsdException w:name="annotation reference" w:semiHidden="1" w:unhideWhenUsed="1"/>
+    <w:lsdException w:name="line number" w:semiHidden="1" w:unhideWhenUsed="1"/>
+    <w:lsdException w:name="page number" w:semiHidden="1" w:unhideWhenUsed="1"/>
+    <w:lsdException w:name="endnote reference" w:semiHidden="1" w:unhideWhenUsed="1"/>
+    <w:lsdException w:name="endnote text" w:semiHidden="1" w:unhideWhenUsed="1"/>
+    <w:lsdException w:name="table of authorities" w:semiHidden="1" w:unhideWhenUsed="1"/>
+    <w:lsdException w:name="macro" w:semiHidden="1" w:unhideWhenUsed="1"/>
+    <w:lsdException w:name="toa heading" w:semiHidden="1" w:unhideWhenUsed="1"/>
+    <w:lsdException w:name="List" w:semiHidden="1" w:unhideWhenUsed="1"/>
+    <w:lsdException w:name="List Bullet" w:semiHidden="1" w:unhideWhenUsed="1"/>
+    <w:lsdException w:name="List Number" w:semiHidden="1" w:unhideWhenUsed="1"/>
+    <w:lsdException w:name="List 2" w:semiHidden="1" w:unhideWhenUsed="1"/>
+    <w:lsdException w:name="List 3" w:semiHidden="1" w:unhideWhenUsed="1"/>
+    <w:lsdException w:name="List 4" w:semiHidden="1" w:unhideWhenUsed="1"/>
+    <w:lsdException w:name="List 5" w:semiHidden="1" w:unhideWhenUsed="1"/>
+    <w:lsdException w:name="List Bullet 2" w:semiHidden="1" w:unhideWhenUsed="1"/>
+    <w:lsdException w:name="List Bullet 3" w:semiHidden="1" w:unhideWhenUsed="1"/>
+    <w:lsdException w:name="List Bullet 4" w:semiHidden="1" w:unhideWhenUsed="1"/>
+    <w:lsdException w:name="List Bullet 5" w:semiHidden="1" w:unhideWhenUsed="1"/>
+    <w:lsdException w:name="List Number 2" w:semiHidden="1" w:unhideWhenUsed="1"/>
+    <w:lsdException w:name="List Number 3" w:semiHidden="1" w:unhideWhenUsed="1"/>
+    <w:lsdException w:name="List Number 4" w:semiHidden="1" w:unhideWhenUsed="1"/>
+    <w:lsdException w:name="List Number 5" w:semiHidden="1" w:unhideWhenUsed="1"/>
+    <w:lsdException w:name="Title" w:uiPriority="10" w:qFormat="1"/>
+    <w:lsdException w:name="Closing" w:semiHidden="1" w:unhideWhenUsed="1"/>
+    <w:lsdException w:name="Signature" w:semiHidden="1" w:unhideWhenUsed="1"/>
+    <w:lsdException w:name="Default Paragraph Font" w:semiHidden="1" w:uiPriority="1" w:unhideWhenUsed="1"/>
+    <w:lsdException w:name="Body Text" w:semiHidden="1" w:unhideWhenUsed="1"/>
+    <w:lsdException w:name="Body Text Indent" w:semiHidden="1" w:unhideWhenUsed="1"/>
+    <w:lsdException w:name="List Continue" w:semiHidden="1" w:unhideWhenUsed="1"/>
+    <w:lsdException w:name="List Continue 2" w:semiHidden="1" w:unhideWhenUsed="1"/>
+    <w:lsdException w:name="List Continue 3" w:semiHidden="1" w:unhideWhenUsed="1"/>
+    <w:lsdException w:name="List Continue 4" w:semiHidden="1" w:unhideWhenUsed="1"/>
+    <w:lsdException w:name="List Continue 5" w:semiHidden="1" w:unhideWhenUsed="1"/>
+    <w:lsdException w:name="Message Header" w:semiHidden="1" w:unhideWhenUsed="1"/>
+    <w:lsdException w:name="Subtitle" w:uiPriority="11" w:qFormat="1"/>
+    <w:lsdException w:name="Salutation" w:semiHidden="1" w:unhideWhenUsed="1"/>
+    <w:lsdException w:name="Date" w:semiHidden="1" w:unhideWhenUsed="1"/>
+    <w:lsdException w:name="Body Text First Indent" w:semiHidden="1" w:unhideWhenUsed="1"/>
+    <w:lsdException w:name="Body Text First Indent 2" w:semiHidden="1" w:unhideWhenUsed="1"/>
+    <w:lsdException w:name="Note Heading" w:semiHidden="1" w:unhideWhenUsed="1"/>
+    <w:lsdException w:name="Body Text 2" w:semiHidden="1" w:unhideWhenUsed="1"/>
+    <w:lsdException w:name="Body Text 3" w:semiHidden="1" w:unhideWhenUsed="1"/>
+    <w:lsdException w:name="Body Text Indent 2" w:semiHidden="1" w:unhideWhenUsed="1"/>
+    <w:lsdException w:name="Body Text Indent 3" w:semiHidden="1" w:unhideWhenUsed="1"/>
+    <w:lsdException w:name="Block Text" w:semiHidden="1" w:unhideWhenUsed="1"/>
+    <w:lsdException w:name="Hyperlink" w:semiHidden="1" w:unhideWhenUsed="1"/>
+    <w:lsdException w:name="FollowedHyperlink" w:semiHidden="1" w:unhideWhenUsed="1"/>
+    <w:lsdException w:name="Strong" w:uiPriority="22" w:qFormat="1"/>
+    <w:lsdException w:name="Emphasis" w:uiPriority="20" w:qFormat="1"/>
+    <w:lsdException w:name="Document Map" w:semiHidden="1" w:unhideWhenUsed="1"/>
+    <w:lsdException w:name="Plain Text" w:semiHidden="1" w:unhideWhenUsed="1"/>
+    <w:lsdException w:name="E-mail Signature" w:semiHidden="1" w:unhideWhenUsed="1"/>
+    <w:lsdException w:name="HTML Top of Form" w:semiHidden="1" w:unhideWhenUsed="1"/>
+    <w:lsdException w:name="HTML Bottom of Form" w:semiHidden="1" w:unhideWhenUsed="1"/>
+    <w:lsdException w:name="Normal (Web)" w:semiHidden="1" w:unhideWhenUsed="1"/>
+    <w:lsdException w:name="HTML Acronym" w:semiHidden="1" w:unhideWhenUsed="1"/>
+    <w:lsdException w:name="HTML Address" w:semiHidden="1" w:unhideWhenUsed="1"/>
+    <w:lsdException w:name="HTML Cite" w:semiHidden="1" w:unhideWhenUsed="1"/>
+    <w:lsdException w:name="HTML Code" w:semiHidden="1" w:unhideWhenUsed="1"/>
+    <w:lsdException w:name="HTML Definition" w:semiHidden="1" w:unhideWhenUsed="1"/>
+    <w:lsdException w:name="HTML Keyboard" w:semiHidden="1" w:unhideWhenUsed="1"/>
+    <w:lsdException w:name="HTML Preformatted" w:semiHidden="1" w:unhideWhenUsed="1"/>
+    <w:lsdException w:name="HTML Sample" w:semiHidden="1" w:unhideWhenUsed="1"/>
+    <w:lsdException w:name="HTML Typewriter" w:semiHidden="1" w:unhideWhenUsed="1"/>
+    <w:lsdException w:name="HTML Variable" w:semiHidden="1" w:unhideWhenUsed="1"/>
+    <w:lsdException w:name="Normal Table" w:semiHidden="1" w:unhideWhenUsed="1"/>
+    <w:lsdException w:name="annotation subject" w:semiHidden="1" w:unhideWhenUsed="1"/>
+    <w:lsdException w:name="No List" w:semiHidden="1" w:unhideWhenUsed="1"/>
+    <w:lsdException w:name="Outline List 1" w:semiHidden="1" w:unhideWhenUsed="1"/>
+    <w:lsdException w:name="Outline List 2" w:semiHidden="1" w:unhideWhenUsed="1"/>
+    <w:lsdException w:name="Outline List 3" w:semiHidden="1" w:unhideWhenUsed="1"/>
+    <w:lsdException w:name="Table Simple 1" w:semiHidden="1" w:unhideWhenUsed="1"/>
+    <w:lsdException w:name="Table Simple 2" w:semiHidden="1" w:unhideWhenUsed="1"/>
+    <w:lsdException w:name="Table Simple 3" w:semiHidden="1" w:unhideWhenUsed="1"/>
+    <w:lsdException w:name="Table Classic 1" w:semiHidden="1" w:unhideWhenUsed="1"/>
+    <w:lsdException w:name="Table Classic 2" w:semiHidden="1" w:unhideWhenUsed="1"/>
+    <w:lsdException w:name="Table Classic 3" w:semiHidden="1" w:unhideWhenUsed="1"/>
+    <w:lsdException w:name="Table Classic 4" w:semiHidden="1" w:unhideWhenUsed="1"/>
+    <w:lsdException w:name="Table Colorful 1" w:semiHidden="1" w:unhideWhenUsed="1"/>
+    <w:lsdException w:name="Table Colorful 2" w:semiHidden="1" w:unhideWhenUsed="1"/>
+    <w:lsdException w:name="Table Colorful 3" w:semiHidden="1" w:unhideWhenUsed="1"/>
+    <w:lsdException w:name="Table Columns 1" w:semiHidden="1" w:unhideWhenUsed="1"/>
+    <w:lsdException w:name="Table Columns 2" w:semiHidden="1" w:unhideWhenUsed="1"/>
+    <w:lsdException w:name="Table Columns 3" w:semiHidden="1" w:unhideWhenUsed="1"/>
+    <w:lsdException w:name="Table Columns 4" w:semiHidden="1" w:unhideWhenUsed="1"/>
+    <w:lsdException w:name="Table Columns 5" w:semiHidden="1" w:unhideWhenUsed="1"/>
+    <w:lsdException w:name="Table Grid 1" w:semiHidden="1" w:unhideWhenUsed="1"/>
+    <w:lsdException w:name="Table Grid 2" w:semiHidden="1" w:unhideWhenUsed="1"/>
+    <w:lsdException w:name="Table Grid 3" w:semiHidden="1" w:unhideWhenUsed="1"/>
+    <w:lsdException w:name="Table Grid 4" w:semiHidden="1" w:unhideWhenUsed="1"/>
+    <w:lsdException w:name="Table Grid 5" w:semiHidden="1" w:unhideWhenUsed="1"/>
+    <w:lsdException w:name="Table Grid 6" w:semiHidden="1" w:unhideWhenUsed="1"/>
+    <w:lsdException w:name="Table Grid 7" w:semiHidden="1" w:unhideWhenUsed="1"/>
+    <w:lsdException w:name="Table Grid 8" w:semiHidden="1" w:unhideWhenUsed="1"/>
+    <w:lsdException w:name="Table List 1" w:semiHidden="1" w:unhideWhenUsed="1"/>
+    <w:lsdException w:name="Table List 2" w:semiHidden="1" w:unhideWhenUsed="1"/>
+    <w:lsdException w:name="Table List 3" w:semiHidden="1" w:unhideWhenUsed="1"/>
+    <w:lsdException w:name="Table List 4" w:semiHidden="1" w:unhideWhenUsed="1"/>
+    <w:lsdException w:name="Table List 5" w:semiHidden="1" w:unhideWhenUsed="1"/>
+    <w:lsdException w:name="Table List 6" w:semiHidden="1" w:unhideWhenUsed="1"/>
+    <w:lsdException w:name="Table List 7" w:semiHidden="1" w:unhideWhenUsed="1"/>
+    <w:lsdException w:name="Table List 8" w:semiHidden="1" w:unhideWhenUsed="1"/>
+    <w:lsdException w:name="Table 3D effects 1" w:semiHidden="1" w:unhideWhenUsed="1"/>
+    <w:lsdException w:name="Table 3D effects 2" w:semiHidden="1" w:unhideWhenUsed="1"/>
+    <w:lsdException w:name="Table 3D effects 3" w:semiHidden="1" w:unhideWhenUsed="1"/>
+    <w:lsdException w:name="Table Contemporary" w:semiHidden="1" w:unhideWhenUsed="1"/>
+    <w:lsdException w:name="Table Elegant" w:semiHidden="1" w:unhideWhenUsed="1"/>
+    <w:lsdException w:name="Table Professional" w:semiHidden="1" w:unhideWhenUsed="1"/>
+    <w:lsdException w:name="Table Subtle 1" w:semiHidden="1" w:unhideWhenUsed="1"/>
+    <w:lsdException w:name="Table Subtle 2" w:semiHidden="1" w:unhideWhenUsed="1"/>
+    <w:lsdException w:name="Table Web 1" w:semiHidden="1" w:unhideWhenUsed="1"/>
+    <w:lsdException w:name="Table Web 2" w:semiHidden="1" w:unhideWhenUsed="1"/>
+    <w:lsdException w:name="Table Web 3" w:semiHidden="1" w:unhideWhenUsed="1"/>
+    <w:lsdException w:name="Balloon Text" w:semiHidden="1" w:unhideWhenUsed="1"/>
+    <w:lsdException w:name="Table Grid" w:uiPriority="39"/>
+    <w:lsdException w:name="Table Theme" w:semiHidden="1" w:unhideWhenUsed="1"/>
+    <w:lsdException w:name="Placeholder Text" w:semiHidden="1"/>
+    <w:lsdException w:name="No Spacing" w:uiPriority="1" w:qFormat="1"/>
+    <w:lsdException w:name="Light Shading" w:uiPriority="60"/>
+    <w:lsdException w:name="Light List" w:uiPriority="61"/>
+    <w:lsdException w:name="Light Grid" w:uiPriority="62"/>
+    <w:lsdException w:name="Medium Shading 1" w:uiPriority="63"/>
+    <w:lsdException w:name="Medium Shading 2" w:uiPriority="64"/>
+    <w:lsdException w:name="Medium List 1" w:uiPriority="65"/>
+    <w:lsdException w:name="Medium List 2" w:uiPriority="66"/>
+    <w:lsdException w:name="Medium Grid 1" w:uiPriority="67"/>
+    <w:lsdException w:name="Medium Grid 2" w:uiPriority="68"/>
+    <w:lsdException w:name="Medium Grid 3" w:uiPriority="69"/>
+    <w:lsdException w:name="Dark List" w:uiPriority="70"/>
+    <w:lsdException w:name="Colorful Shading" w:uiPriority="71"/>
+    <w:lsdException w:name="Colorful List" w:uiPriority="72"/>
+    <w:lsdException w:name="Colorful Grid" w:uiPriority="73"/>
+    <w:lsdException w:name="Light Shading Accent 1" w:uiPriority="60"/>
+    <w:lsdException w:name="Light List Accent 1" w:uiPriority="61"/>
+    <w:lsdException w:name="Light Grid Accent 1" w:uiPriority="62"/>
+    <w:lsdException w:name="Medium Shading 1 Accent 1" w:uiPriority="63"/>
+    <w:lsdException w:name="Medium Shading 2 Accent 1" w:uiPriority="64"/>
+    <w:lsdException w:name="Medium List 1 Accent 1" w:uiPriority="65"/>
+    <w:lsdException w:name="Revision" w:semiHidden="1"/>
+    <w:lsdException w:name="List Paragraph" w:uiPriority="34" w:qFormat="1"/>
+    <w:lsdException w:name="Quote" w:uiPriority="29" w:qFormat="1"/>
+    <w:lsdException w:name="Intense Quote" w:uiPriority="30" w:qFormat="1"/>
+    <w:lsdException w:name="Medium List 2 Accent 1" w:uiPriority="66"/>
+    <w:lsdException w:name="Medium Grid 1 Accent 1" w:uiPriority="67"/>
+    <w:lsdException w:name="Medium Grid 2 Accent 1" w:uiPriority="68"/>
+    <w:lsdException w:name="Medium Grid 3 Accent 1" w:uiPriority="69"/>
+    <w:lsdException w:name="Dark List Accent 1" w:uiPriority="70"/>
+    <w:lsdException w:name="Colorful Shading Accent 1" w:uiPriority="71"/>
+    <w:lsdException w:name="Colorful List Accent 1" w:uiPriority="72"/>
+    <w:lsdException w:name="Colorful Grid Accent 1" w:uiPriority="73"/>
+    <w:lsdException w:name="Light Shading Accent 2" w:uiPriority="60"/>
+    <w:lsdException w:name="Light List Accent 2" w:uiPriority="61"/>
+    <w:lsdException w:name="Light Grid Accent 2" w:uiPriority="62"/>
+    <w:lsdException w:name="Medium Shading 1 Accent 2" w:uiPriority="63"/>
+    <w:lsdException w:name="Medium Shading 2 Accent 2" w:uiPriority="64"/>
+    <w:lsdException w:name="Medium List 1 Accent 2" w:uiPriority="65"/>
+    <w:lsdException w:name="Medium List 2 Accent 2" w:uiPriority="66"/>
+    <w:lsdException w:name="Medium Grid 1 Accent 2" w:uiPriority="67"/>
+    <w:lsdException w:name="Medium Grid 2 Accent 2" w:uiPriority="68"/>
+    <w:lsdException w:name="Medium Grid 3 Accent 2" w:uiPriority="69"/>
+    <w:lsdException w:name="Dark List Accent 2" w:uiPriority="70"/>
+    <w:lsdException w:name="Colorful Shading Accent 2" w:uiPriority="71"/>
+    <w:lsdException w:name="Colorful List Accent 2" w:uiPriority="72"/>
+    <w:lsdException w:name="Colorful Grid Accent 2" w:uiPriority="73"/>
+    <w:lsdException w:name="Light Shading Accent 3" w:uiPriority="60"/>
+    <w:lsdException w:name="Light List Accent 3" w:uiPriority="61"/>
+    <w:lsdException w:name="Light Grid Accent 3" w:uiPriority="62"/>
+    <w:lsdException w:name="Medium Shading 1 Accent 3" w:uiPriority="63"/>
+    <w:lsdException w:name="Medium Shading 2 Accent 3" w:uiPriority="64"/>
+    <w:lsdException w:name="Medium List 1 Accent 3" w:uiPriority="65"/>
+    <w:lsdException w:name="Medium List 2 Accent 3" w:uiPriority="66"/>
+    <w:lsdException w:name="Medium Grid 1 Accent 3" w:uiPriority="67"/>
+    <w:lsdException w:name="Medium Grid 2 Accent 3" w:uiPriority="68"/>
+    <w:lsdException w:name="Medium Grid 3 Accent 3" w:uiPriority="69"/>
+    <w:lsdException w:name="Dark List Accent 3" w:uiPriority="70"/>
+    <w:lsdException w:name="Colorful Shading Accent 3" w:uiPriority="71"/>
+    <w:lsdException w:name="Colorful List Accent 3" w:uiPriority="72"/>
+    <w:lsdException w:name="Colorful Grid Accent 3" w:uiPriority="73"/>
+    <w:lsdException w:name="Light Shading Accent 4" w:uiPriority="60"/>
+    <w:lsdException w:name="Light List Accent 4" w:uiPriority="61"/>
+    <w:lsdException w:name="Light Grid Accent 4" w:uiPriority="62"/>
+    <w:lsdException w:name="Medium Shading 1 Accent 4" w:uiPriority="63"/>
+    <w:lsdException w:name="Medium Shading 2 Accent 4" w:uiPriority="64"/>
+    <w:lsdException w:name="Medium List 1 Accent 4" w:uiPriority="65"/>
+    <w:lsdException w:name="Medium List 2 Accent 4" w:uiPriority="66"/>
+    <w:lsdException w:name="Medium Grid 1 Accent 4" w:uiPriority="67"/>
+    <w:lsdException w:name="Medium Grid 2 Accent 4" w:uiPriority="68"/>
+    <w:lsdException w:name="Medium Grid 3 Accent 4" w:uiPriority="69"/>
+    <w:lsdException w:name="Dark List Accent 4" w:uiPriority="70"/>
+    <w:lsdException w:name="Colorful Shading Accent 4" w:uiPriority="71"/>
+    <w:lsdException w:name="Colorful List Accent 4" w:uiPriority="72"/>
+    <w:lsdException w:name="Colorful Grid Accent 4" w:uiPriority="73"/>
+    <w:lsdException w:name="Light Shading Accent 5" w:uiPriority="60"/>
+    <w:lsdException w:name="Light List Accent 5" w:uiPriority="61"/>
+    <w:lsdException w:name="Light Grid Accent 5" w:uiPriority="62"/>
+    <w:lsdException w:name="Medium Shading 1 Accent 5" w:uiPriority="63"/>
+    <w:lsdException w:name="Medium Shading 2 Accent 5" w:uiPriority="64"/>
+    <w:lsdException w:name="Medium List 1 Accent 5" w:uiPriority="65"/>
+    <w:lsdException w:name="Medium List 2 Accent 5" w:uiPriority="66"/>
+    <w:lsdException w:name="Medium Grid 1 Accent 5" w:uiPriority="67"/>
+    <w:lsdException w:name="Medium Grid 2 Accent 5" w:uiPriority="68"/>
+    <w:lsdException w:name="Medium Grid 3 Accent 5" w:uiPriority="69"/>
+    <w:lsdException w:name="Dark List Accent 5" w:uiPriority="70"/>
+    <w:lsdException w:name="Colorful Shading Accent 5" w:uiPriority="71"/>
+    <w:lsdException w:name="Colorful List Accent 5" w:uiPriority="72"/>
+    <w:lsdException w:name="Colorful Grid Accent 5" w:uiPriority="73"/>
+    <w:lsdException w:name="Light Shading Accent 6" w:uiPriority="60"/>
+    <w:lsdException w:name="Light List Accent 6" w:uiPriority="61"/>
+    <w:lsdException w:name="Light Grid Accent 6" w:uiPriority="62"/>
+    <w:lsdException w:name="Medium Shading 1 Accent 6" w:uiPriority="63"/>
+    <w:lsdException w:name="Medium Shading 2 Accent 6" w:uiPriority="64"/>
+    <w:lsdException w:name="Medium List 1 Accent 6" w:uiPriority="65"/>
+    <w:lsdException w:name="Medium List 2 Accent 6" w:uiPriority="66"/>
+    <w:lsdException w:name="Medium Grid 1 Accent 6" w:uiPriority="67"/>
+    <w:lsdException w:name="Medium Grid 2 Accent 6" w:uiPriority="68"/>
+    <w:lsdException w:name="Medium Grid 3 Accent 6" w:uiPriority="69"/>
+    <w:lsdException w:name="Dark List Accent 6" w:uiPriority="70"/>
+    <w:lsdException w:name="Colorful Shading Accent 6" w:uiPriority="71"/>
+    <w:lsdException w:name="Colorful List Accent 6" w:uiPriority="72"/>
+    <w:lsdException w:name="Colorful Grid Accent 6" w:uiPriority="73"/>
+    <w:lsdException w:name="Subtle Emphasis" w:uiPriority="19" w:qFormat="1"/>
+    <w:lsdException w:name="Intense Emphasis" w:uiPriority="21" w:qFormat="1"/>
+    <w:lsdException w:name="Subtle Reference" w:uiPriority="31" w:qFormat="1"/>
+    <w:lsdException w:name="Intense Reference" w:uiPriority="32" w:qFormat="1"/>
+    <w:lsdException w:name="Book Title" w:uiPriority="33" w:qFormat="1"/>
+    <w:lsdException w:name="Bibliography" w:semiHidden="1" w:uiPriority="37" w:unhideWhenUsed="1"/>
+    <w:lsdException w:name="TOC Heading" w:semiHidden="1" w:uiPriority="39" w:unhideWhenUsed="1" w:qFormat="1"/>
+    <w:lsdException w:name="Plain Table 1" w:uiPriority="41"/>
+    <w:lsdException w:name="Plain Table 2" w:uiPriority="42"/>
+    <w:lsdException w:name="Plain Table 3" w:uiPriority="43"/>
+    <w:lsdException w:name="Plain Table 4" w:uiPriority="44"/>
+    <w:lsdException w:name="Plain Table 5" w:uiPriority="45"/>
+    <w:lsdException w:name="Grid Table Light" w:uiPriority="40"/>
+    <w:lsdException w:name="Grid Table 1 Light" w:uiPriority="46"/>
+    <w:lsdException w:name="Grid Table 2" w:uiPriority="47"/>
+    <w:lsdException w:name="Grid Table 3" w:uiPriority="48"/>
+    <w:lsdException w:name="Grid Table 4" w:uiPriority="49"/>
+    <w:lsdException w:name="Grid Table 5 Dark" w:uiPriority="50"/>
+    <w:lsdException w:name="Grid Table 6 Colorful" w:uiPriority="51"/>
+    <w:lsdException w:name="Grid Table 7 Colorful" w:uiPriority="52"/>
+    <w:lsdException w:name="Grid Table 1 Light Accent 1" w:uiPriority="46"/>
+    <w:lsdException w:name="Grid Table 2 Accent 1" w:uiPriority="47"/>
+    <w:lsdException w:name="Grid Table 3 Accent 1" w:uiPriority="48"/>
+    <w:lsdException w:name="Grid Table 4 Accent 1" w:uiPriority="49"/>
+    <w:lsdException w:name="Grid Table 5 Dark Accent 1" w:uiPriority="50"/>
+    <w:lsdException w:name="Grid Table 6 Colorful Accent 1" w:uiPriority="51"/>
+    <w:lsdException w:name="Grid Table 7 Colorful Accent 1" w:uiPriority="52"/>
+    <w:lsdException w:name="Grid Table 1 Light Accent 2" w:uiPriority="46"/>
+    <w:lsdException w:name="Grid Table 2 Accent 2" w:uiPriority="47"/>
+    <w:lsdException w:name="Grid Table 3 Accent 2" w:uiPriority="48"/>
+    <w:lsdException w:name="Grid Table 4 Accent 2" w:uiPriority="49"/>
+    <w:lsdException w:name="Grid Table 5 Dark Accent 2" w:uiPriority="50"/>
+    <w:lsdException w:name="Grid Table 6 Colorful Accent 2" w:uiPriority="51"/>
+    <w:lsdException w:name="Grid Table 7 Colorful Accent 2" w:uiPriority="52"/>
+    <w:lsdException w:name="Grid Table 1 Light Accent 3" w:uiPriority="46"/>
+    <w:lsdException w:name="Grid Table 2 Accent 3" w:uiPriority="47"/>
+    <w:lsdException w:name="Grid Table 3 Accent 3" w:uiPriority="48"/>
+    <w:lsdException w:name="Grid Table 4 Accent 3" w:uiPriority="49"/>
+    <w:lsdException w:name="Grid Table 5 Dark Accent 3" w:uiPriority="50"/>
+    <w:lsdException w:name="Grid Table 6 Colorful Accent 3" w:uiPriority="51"/>
+    <w:lsdException w:name="Grid Table 7 Colorful Accent 3" w:uiPriority="52"/>
+    <w:lsdException w:name="Grid Table 1 Light Accent 4" w:uiPriority="46"/>
+    <w:lsdException w:name="Grid Table 2 Accent 4" w:uiPriority="47"/>
+    <w:lsdException w:name="Grid Table 3 Accent 4" w:uiPriority="48"/>
+    <w:lsdException w:name="Grid Table 4 Accent 4" w:uiPriority="49"/>
+    <w:lsdException w:name="Grid Table 5 Dark Accent 4" w:uiPriority="50"/>
+    <w:lsdException w:name="Grid Table 6 Colorful Accent 4" w:uiPriority="51"/>
+    <w:lsdException w:name="Grid Table 7 Colorful Accent 4" w:uiPriority="52"/>
+    <w:lsdException w:name="Grid Table 1 Light Accent 5" w:uiPriority="46"/>
+    <w:lsdException w:name="Grid Table 2 Accent 5" w:uiPriority="47"/>
+    <w:lsdException w:name="Grid Table 3 Accent 5" w:uiPriority="48"/>
+    <w:lsdException w:name="Grid Table 4 Accent 5" w:uiPriority="49"/>
+    <w:lsdException w:name="Grid Table 5 Dark Accent 5" w:uiPriority="50"/>
+    <w:lsdException w:name="Grid Table 6 Colorful Accent 5" w:uiPriority="51"/>
+    <w:lsdException w:name="Grid Table 7 Colorful Accent 5" w:uiPriority="52"/>
+    <w:lsdException w:name="Grid Table 1 Light Accent 6" w:uiPriority="46"/>
+    <w:lsdException w:name="Grid Table 2 Accent 6" w:uiPriority="47"/>
+    <w:lsdException w:name="Grid Table 3 Accent 6" w:uiPriority="48"/>
+    <w:lsdException w:name="Grid Table 4 Accent 6" w:uiPriority="49"/>
+    <w:lsdException w:name="Grid Table 5 Dark Accent 6" w:uiPriority="50"/>
+    <w:lsdException w:name="Grid Table 6 Colorful Accent 6" w:uiPriority="51"/>
+    <w:lsdException w:name="Grid Table 7 Colorful Accent 6" w:uiPriority="52"/>
+    <w:lsdException w:name="List Table 1 Light" w:uiPriority="46"/>
+    <w:lsdException w:name="List Table 2" w:uiPriority="47"/>
+    <w:lsdException w:name="List Table 3" w:uiPriority="48"/>
+    <w:lsdException w:name="List Table 4" w:uiPriority="49"/>
+    <w:lsdException w:name="List Table 5 Dark" w:uiPriority="50"/>
+    <w:lsdException w:name="List Table 6 Colorful" w:uiPriority="51"/>
+    <w:lsdException w:name="List Table 7 Colorful" w:uiPriority="52"/>
+    <w:lsdException w:name="List Table 1 Light Accent 1" w:uiPriority="46"/>
+    <w:lsdException w:name="List Table 2 Accent 1" w:uiPriority="47"/>
+    <w:lsdException w:name="List Table 3 Accent 1" w:uiPriority="48"/>
+    <w:lsdException w:name="List Table 4 Accent 1" w:uiPriority="49"/>
+    <w:lsdException w:name="List Table 5 Dark Accent 1" w:uiPriority="50"/>
+    <w:lsdException w:name="List Table 6 Colorful Accent 1" w:uiPriority="51"/>
+    <w:lsdException w:name="List Table 7 Colorful Accent 1" w:uiPriority="52"/>
+    <w:lsdException w:name="List Table 1 Light Accent 2" w:uiPriority="46"/>
+    <w:lsdException w:name="List Table 2 Accent 2" w:uiPriority="47"/>
+    <w:lsdException w:name="List Table 3 Accent 2" w:uiPriority="48"/>
+    <w:lsdException w:name="List Table 4 Accent 2" w:uiPriority="49"/>
+    <w:lsdException w:name="List Table 5 Dark Accent 2" w:uiPriority="50"/>
+    <w:lsdException w:name="List Table 6 Colorful Accent 2" w:uiPriority="51"/>
+    <w:lsdException w:name="List Table 7 Colorful Accent 2" w:uiPriority="52"/>
+    <w:lsdException w:name="List Table 1 Light Accent 3" w:uiPriority="46"/>
+    <w:lsdException w:name="List Table 2 Accent 3" w:uiPriority="47"/>
+    <w:lsdException w:name="List Table 3 Accent 3" w:uiPriority="48"/>
+    <w:lsdException w:name="List Table 4 Accent 3" w:uiPriority="49"/>
+    <w:lsdException w:name="List Table 5 Dark Accent 3" w:uiPriority="50"/>
+    <w:lsdException w:name="List Table 6 Colorful Accent 3" w:uiPriority="51"/>
+    <w:lsdException w:name="List Table 7 Colorful Accent 3" w:uiPriority="52"/>
+    <w:lsdException w:name="List Table 1 Light Accent 4" w:uiPriority="46"/>
+    <w:lsdException w:name="List Table 2 Accent 4" w:uiPriority="47"/>
+    <w:lsdException w:name="List Table 3 Accent 4" w:uiPriority="48"/>
+    <w:lsdException w:name="List Table 4 Accent 4" w:uiPriority="49"/>
+    <w:lsdException w:name="List Table 5 Dark Accent 4" w:uiPriority="50"/>
+    <w:lsdException w:name="List Table 6 Colorful Accent 4" w:uiPriority="51"/>
+    <w:lsdException w:name="List Table 7 Colorful Accent 4" w:uiPriority="52"/>
+    <w:lsdException w:name="List Table 1 Light Accent 5" w:uiPriority="46"/>
+    <w:lsdException w:name="List Table 2 Accent 5" w:uiPriority="47"/>
+    <w:lsdException w:name="List Table 3 Accent 5" w:uiPriority="48"/>
+    <w:lsdException w:name="List Table 4 Accent 5" w:uiPriority="49"/>
+    <w:lsdException w:name="List Table 5 Dark Accent 5" w:uiPriority="50"/>
+    <w:lsdException w:name="List Table 6 Colorful Accent 5" w:uiPriority="51"/>
+    <w:lsdException w:name="List Table 7 Colorful Accent 5" w:uiPriority="52"/>
+    <w:lsdException w:name="List Table 1 Light Accent 6" w:uiPriority="46"/>
+    <w:lsdException w:name="List Table 2 Accent 6" w:uiPriority="47"/>
+    <w:lsdException w:name="List Table 3 Accent 6" w:uiPriority="48"/>
+    <w:lsdException w:name="List Table 4 Accent 6" w:uiPriority="49"/>
+    <w:lsdException w:name="List Table 5 Dark Accent 6" w:uiPriority="50"/>
+    <w:lsdException w:name="List Table 6 Colorful Accent 6" w:uiPriority="51"/>
+    <w:lsdException w:name="List Table 7 Colorful Accent 6" w:uiPriority="52"/>
+    <w:lsdException w:name="Mention" w:semiHidden="1" w:unhideWhenUsed="1"/>
+    <w:lsdException w:name="Smart Hyperlink" w:semiHidden="1" w:unhideWhenUsed="1"/>
+    <w:lsdException w:name="Hashtag" w:semiHidden="1" w:unhideWhenUsed="1"/>
+    <w:lsdException w:name="Unresolved Mention" w:semiHidden="1" w:unhideWhenUsed="1"/>
+    <w:lsdException w:name="Smart Link" w:semiHidden="1" w:unhideWhenUsed="1"/>
+  </w:latentStyles>
+  <w:style w:type="paragraph" w:default="1" w:styleId="Normal">
+    <w:name w:val="Normal"/>
+    <w:qFormat/>
+  </w:style>
+  <w:style w:type="paragraph" w:styleId="Ttulo1">
+    <w:name w:val="heading 1"/>
+    <w:uiPriority w:val="9"/>
+    <w:qFormat/>
+    <w:pPr>
+      <w:outlineLvl w:val="0"/>
+    </w:pPr>
+    <w:rPr>
+      <w:color w:val="2E74B5"/>
+      <w:sz w:val="32"/>
+      <w:szCs w:val="32"/>
+    </w:rPr>
+  </w:style>
+  <w:style w:type="paragraph" w:styleId="Ttulo2">
+    <w:name w:val="heading 2"/>
+    <w:uiPriority w:val="9"/>
+    <w:semiHidden/>
+    <w:unhideWhenUsed/>
+    <w:qFormat/>
+    <w:pPr>
+      <w:outlineLvl w:val="1"/>
+    </w:pPr>
+    <w:rPr>
+      <w:color w:val="2E74B5"/>
+      <w:sz w:val="26"/>
+      <w:szCs w:val="26"/>
+    </w:rPr>
+  </w:style>
+  <w:style w:type="paragraph" w:styleId="Ttulo3">
+    <w:name w:val="heading 3"/>
+    <w:uiPriority w:val="9"/>
+    <w:semiHidden/>
+    <w:unhideWhenUsed/>
+    <w:qFormat/>
+    <w:pPr>
+      <w:outlineLvl w:val="2"/>
+    </w:pPr>
+    <w:rPr>
+      <w:color w:val="1F4D78"/>
+      <w:sz w:val="24"/>
+      <w:szCs w:val="24"/>
+    </w:rPr>
+  </w:style>
+  <w:style w:type="paragraph" w:styleId="Ttulo4">
+    <w:name w:val="heading 4"/>
+    <w:uiPriority w:val="9"/>
+    <w:semiHidden/>
+    <w:unhideWhenUsed/>
+    <w:qFormat/>
+    <w:pPr>
+      <w:outlineLvl w:val="3"/>
+    </w:pPr>
+    <w:rPr>
+      <w:i/>
+      <w:iCs/>
+      <w:color w:val="2E74B5"/>
+    </w:rPr>
+  </w:style>
+  <w:style w:type="paragraph" w:styleId="Ttulo5">
+    <w:name w:val="heading 5"/>
+    <w:uiPriority w:val="9"/>
+    <w:semiHidden/>
+    <w:unhideWhenUsed/>
+    <w:qFormat/>
+    <w:pPr>
+      <w:outlineLvl w:val="4"/>
+    </w:pPr>
+    <w:rPr>
+      <w:color w:val="2E74B5"/>
+    </w:rPr>
+  </w:style>
+  <w:style w:type="paragraph" w:styleId="Ttulo6">
+    <w:name w:val="heading 6"/>
+    <w:uiPriority w:val="9"/>
+    <w:semiHidden/>
+    <w:unhideWhenUsed/>
+    <w:qFormat/>
+    <w:pPr>
+      <w:outlineLvl w:val="5"/>
+    </w:pPr>
+    <w:rPr>
+      <w:color w:val="1F4D78"/>
+    </w:rPr>
+  </w:style>
+  <w:style w:type="character" w:default="1" w:styleId="Fontepargpadro">
+    <w:name w:val="Default Paragraph Font"/>
+    <w:uiPriority w:val="1"/>
+    <w:semiHidden/>
+    <w:unhideWhenUsed/>
+  </w:style>
+  <w:style w:type="table" w:default="1" w:styleId="Tabelanormal">
+    <w:name w:val="Normal Table"/>
+    <w:uiPriority w:val="99"/>
+    <w:semiHidden/>
+    <w:unhideWhenUsed/>
+    <w:tblPr>
+      <w:tblInd w:w="0" w:type="dxa"/>
+      <w:tblCellMar>
+        <w:top w:w="0" w:type="dxa"/>
+        <w:left w:w="108" w:type="dxa"/>
+        <w:bottom w:w="0" w:type="dxa"/>
+        <w:right w:w="108" w:type="dxa"/>
+      </w:tblCellMar>
+    </w:tblPr>
+  </w:style>
+  <w:style w:type="numbering" w:default="1" w:styleId="Semlista">
+    <w:name w:val="No List"/>
+    <w:uiPriority w:val="99"/>
+    <w:semiHidden/>
+    <w:unhideWhenUsed/>
+  </w:style>
+  <w:style w:type="paragraph" w:styleId="Ttulo">
     <w:name w:val="Title"/>
-    <w:basedOn w:val="Normal"/>
-    <w:next w:val="Normal"/>
+    <w:uiPriority w:val="10"/>
     <w:qFormat/>
     <w:rPr>
       <w:sz w:val="56"/>
       <w:szCs w:val="56"/>
     </w:rPr>
   </w:style>
-  <w:style w:type="paragraph" w:styleId="Heading1">
-    <w:name w:val="Heading 1"/>
-    <w:basedOn w:val="Normal"/>
-    <w:next w:val="Normal"/>
-    <w:qFormat/>
-    <w:rPr>
-      <w:color w:val="2E74B5"/>
-      <w:sz w:val="32"/>
-      <w:szCs w:val="32"/>
-    </w:rPr>
-  </w:style>
-  <w:style w:type="paragraph" w:styleId="Heading2">
-    <w:name w:val="Heading 2"/>
-    <w:basedOn w:val="Normal"/>
-    <w:next w:val="Normal"/>
-    <w:qFormat/>
-    <w:rPr>
-      <w:color w:val="2E74B5"/>
-      <w:sz w:val="26"/>
-      <w:szCs w:val="26"/>
-    </w:rPr>
-  </w:style>
-  <w:style w:type="paragraph" w:styleId="Heading3">
-    <w:name w:val="Heading 3"/>
-    <w:basedOn w:val="Normal"/>
-    <w:next w:val="Normal"/>
-    <w:qFormat/>
-    <w:rPr>
-      <w:color w:val="1F4D78"/>
-      <w:sz w:val="24"/>
-      <w:szCs w:val="24"/>
-    </w:rPr>
-  </w:style>
-  <w:style w:type="paragraph" w:styleId="Heading4">
-    <w:name w:val="Heading 4"/>
-    <w:basedOn w:val="Normal"/>
-    <w:next w:val="Normal"/>
-    <w:qFormat/>
-    <w:rPr>
-      <w:i/>
-      <w:iCs/>
-      <w:color w:val="2E74B5"/>
-    </w:rPr>
-  </w:style>
-  <w:style w:type="paragraph" w:styleId="Heading5">
-    <w:name w:val="Heading 5"/>
-    <w:basedOn w:val="Normal"/>
-    <w:next w:val="Normal"/>
-    <w:qFormat/>
-    <w:rPr>
-      <w:color w:val="2E74B5"/>
-    </w:rPr>
-  </w:style>
-  <w:style w:type="paragraph" w:styleId="Heading6">
-    <w:name w:val="Heading 6"/>
-    <w:basedOn w:val="Normal"/>
-    <w:next w:val="Normal"/>
-    <w:qFormat/>
-    <w:rPr>
-      <w:color w:val="1F4D78"/>
-    </w:rPr>
-  </w:style>
-  <w:style w:type="paragraph" w:styleId="Strong">
-    <w:name w:val="Strong"/>
-    <w:basedOn w:val="Normal"/>
-    <w:next w:val="Normal"/>
+  <w:style w:type="paragraph" w:customStyle="1" w:styleId="Forte1">
+    <w:name w:val="Forte1"/>
     <w:qFormat/>
     <w:rPr>
       <w:b/>
       <w:bCs/>
     </w:rPr>
   </w:style>
-  <w:style w:type="paragraph" w:styleId="ListParagraph">
+  <w:style w:type="paragraph" w:styleId="PargrafodaLista">
     <w:name w:val="List Paragraph"/>
-    <w:basedOn w:val="Normal"/>
     <w:qFormat/>
   </w:style>
   <w:style w:type="character" w:styleId="Hyperlink">
     <w:name w:val="Hyperlink"/>
-    <w:basedOn w:val="DefaultParagraphFont"/>
     <w:uiPriority w:val="99"/>
     <w:unhideWhenUsed/>
     <w:rPr>
+      <w:color w:val="0563C1"/>
       <w:u w:val="single"/>
-      <w:color w:val="0563C1"/>
     </w:rPr>
   </w:style>
-  <w:style w:type="character" w:styleId="FootnoteReference">
+  <w:style w:type="character" w:styleId="Refdenotaderodap">
     <w:name w:val="footnote reference"/>
-    <w:basedOn w:val="DefaultParagraphFont"/>
     <w:uiPriority w:val="99"/>
     <w:semiHidden/>
     <w:unhideWhenUsed/>
@@ -986,25 +1583,16 @@
       <w:vertAlign w:val="superscript"/>
     </w:rPr>
   </w:style>
-  <w:style w:type="paragraph" w:styleId="FootnoteText">
+  <w:style w:type="paragraph" w:styleId="Textodenotaderodap">
     <w:name w:val="footnote text"/>
-    <w:basedOn w:val="Normal"/>
-    <w:link w:val="FootnoteTextChar"/>
+    <w:link w:val="TextodenotaderodapChar"/>
     <w:uiPriority w:val="99"/>
     <w:semiHidden/>
     <w:unhideWhenUsed/>
-    <w:pPr>
-      <w:spacing w:after="0" w:line="240" w:lineRule="auto"/>
-    </w:pPr>
-    <w:rPr>
-      <w:sz w:val="20"/>
-      <w:szCs w:val="20"/>
-    </w:rPr>
   </w:style>
-  <w:style w:type="character" w:styleId="FootnoteTextChar">
-    <w:name w:val="Footnote Text Char"/>
-    <w:basedOn w:val="DefaultParagraphFont"/>
-    <w:link w:val="FootnoteText"/>
+  <w:style w:type="character" w:customStyle="1" w:styleId="TextodenotaderodapChar">
+    <w:name w:val="Texto de nota de rodapé Char"/>
+    <w:link w:val="Textodenotaderodap"/>
     <w:uiPriority w:val="99"/>
     <w:semiHidden/>
     <w:unhideWhenUsed/>
@@ -1014,4 +1602,299 @@
     </w:rPr>
   </w:style>
 </w:styles>
+</file>
+
+<file path=word/theme/theme1.xml><?xml version="1.0" encoding="utf-8"?>
+<a:theme xmlns:a="http://schemas.openxmlformats.org/drawingml/2006/main" name="Tema do Office">
+  <a:themeElements>
+    <a:clrScheme name="Office">
+      <a:dk1>
+        <a:sysClr val="windowText" lastClr="000000"/>
+      </a:dk1>
+      <a:lt1>
+        <a:sysClr val="window" lastClr="FFFFFF"/>
+      </a:lt1>
+      <a:dk2>
+        <a:srgbClr val="44546A"/>
+      </a:dk2>
+      <a:lt2>
+        <a:srgbClr val="E7E6E6"/>
+      </a:lt2>
+      <a:accent1>
+        <a:srgbClr val="4472C4"/>
+      </a:accent1>
+      <a:accent2>
+        <a:srgbClr val="ED7D31"/>
+      </a:accent2>
+      <a:accent3>
+        <a:srgbClr val="A5A5A5"/>
+      </a:accent3>
+      <a:accent4>
+        <a:srgbClr val="FFC000"/>
+      </a:accent4>
+      <a:accent5>
+        <a:srgbClr val="5B9BD5"/>
+      </a:accent5>
+      <a:accent6>
+        <a:srgbClr val="70AD47"/>
+      </a:accent6>
+      <a:hlink>
+        <a:srgbClr val="0563C1"/>
+      </a:hlink>
+      <a:folHlink>
+        <a:srgbClr val="954F72"/>
+      </a:folHlink>
+    </a:clrScheme>
+    <a:fontScheme name="Office">
+      <a:majorFont>
+        <a:latin typeface="Calibri Light" panose="020F0302020204030204"/>
+        <a:ea typeface=""/>
+        <a:cs typeface=""/>
+        <a:font script="Jpan" typeface="游ゴシック Light"/>
+        <a:font script="Hang" typeface="맑은 고딕"/>
+        <a:font script="Hans" typeface="等线 Light"/>
+        <a:font script="Hant" typeface="新細明體"/>
+        <a:font script="Arab" typeface="Times New Roman"/>
+        <a:font script="Hebr" typeface="Times New Roman"/>
+        <a:font script="Thai" typeface="Angsana New"/>
+        <a:font script="Ethi" typeface="Nyala"/>
+        <a:font script="Beng" typeface="Vrinda"/>
+        <a:font script="Gujr" typeface="Shruti"/>
+        <a:font script="Khmr" typeface="MoolBoran"/>
+        <a:font script="Knda" typeface="Tunga"/>
+        <a:font script="Guru" typeface="Raavi"/>
+        <a:font script="Cans" typeface="Euphemia"/>
+        <a:font script="Cher" typeface="Plantagenet Cherokee"/>
+        <a:font script="Yiii" typeface="Microsoft Yi Baiti"/>
+        <a:font script="Tibt" typeface="Microsoft Himalaya"/>
+        <a:font script="Thaa" typeface="MV Boli"/>
+        <a:font script="Deva" typeface="Mangal"/>
+        <a:font script="Telu" typeface="Gautami"/>
+        <a:font script="Taml" typeface="Latha"/>
+        <a:font script="Syrc" typeface="Estrangelo Edessa"/>
+        <a:font script="Orya" typeface="Kalinga"/>
+        <a:font script="Mlym" typeface="Kartika"/>
+        <a:font script="Laoo" typeface="DokChampa"/>
+        <a:font script="Sinh" typeface="Iskoola Pota"/>
+        <a:font script="Mong" typeface="Mongolian Baiti"/>
+        <a:font script="Viet" typeface="Times New Roman"/>
+        <a:font script="Uigh" typeface="Microsoft Uighur"/>
+        <a:font script="Geor" typeface="Sylfaen"/>
+        <a:font script="Armn" typeface="Arial"/>
+        <a:font script="Bugi" typeface="Leelawadee UI"/>
+        <a:font script="Bopo" typeface="Microsoft JhengHei"/>
+        <a:font script="Java" typeface="Javanese Text"/>
+        <a:font script="Lisu" typeface="Segoe UI"/>
+        <a:font script="Mymr" typeface="Myanmar Text"/>
+        <a:font script="Nkoo" typeface="Ebrima"/>
+        <a:font script="Olck" typeface="Nirmala UI"/>
+        <a:font script="Osma" typeface="Ebrima"/>
+        <a:font script="Phag" typeface="Phagspa"/>
+        <a:font script="Syrn" typeface="Estrangelo Edessa"/>
+        <a:font script="Syrj" typeface="Estrangelo Edessa"/>
+        <a:font script="Syre" typeface="Estrangelo Edessa"/>
+        <a:font script="Sora" typeface="Nirmala UI"/>
+        <a:font script="Tale" typeface="Microsoft Tai Le"/>
+        <a:font script="Talu" typeface="Microsoft New Tai Lue"/>
+        <a:font script="Tfng" typeface="Ebrima"/>
+      </a:majorFont>
+      <a:minorFont>
+        <a:latin typeface="Calibri" panose="020F0502020204030204"/>
+        <a:ea typeface=""/>
+        <a:cs typeface=""/>
+        <a:font script="Jpan" typeface="游明朝"/>
+        <a:font script="Hang" typeface="맑은 고딕"/>
+        <a:font script="Hans" typeface="等线"/>
+        <a:font script="Hant" typeface="新細明體"/>
+        <a:font script="Arab" typeface="Arial"/>
+        <a:font script="Hebr" typeface="Arial"/>
+        <a:font script="Thai" typeface="Cordia New"/>
+        <a:font script="Ethi" typeface="Nyala"/>
+        <a:font script="Beng" typeface="Vrinda"/>
+        <a:font script="Gujr" typeface="Shruti"/>
+        <a:font script="Khmr" typeface="DaunPenh"/>
+        <a:font script="Knda" typeface="Tunga"/>
+        <a:font script="Guru" typeface="Raavi"/>
+        <a:font script="Cans" typeface="Euphemia"/>
+        <a:font script="Cher" typeface="Plantagenet Cherokee"/>
+        <a:font script="Yiii" typeface="Microsoft Yi Baiti"/>
+        <a:font script="Tibt" typeface="Microsoft Himalaya"/>
+        <a:font script="Thaa" typeface="MV Boli"/>
+        <a:font script="Deva" typeface="Mangal"/>
+        <a:font script="Telu" typeface="Gautami"/>
+        <a:font script="Taml" typeface="Latha"/>
+        <a:font script="Syrc" typeface="Estrangelo Edessa"/>
+        <a:font script="Orya" typeface="Kalinga"/>
+        <a:font script="Mlym" typeface="Kartika"/>
+        <a:font script="Laoo" typeface="DokChampa"/>
+        <a:font script="Sinh" typeface="Iskoola Pota"/>
+        <a:font script="Mong" typeface="Mongolian Baiti"/>
+        <a:font script="Viet" typeface="Arial"/>
+        <a:font script="Uigh" typeface="Microsoft Uighur"/>
+        <a:font script="Geor" typeface="Sylfaen"/>
+        <a:font script="Armn" typeface="Arial"/>
+        <a:font script="Bugi" typeface="Leelawadee UI"/>
+        <a:font script="Bopo" typeface="Microsoft JhengHei"/>
+        <a:font script="Java" typeface="Javanese Text"/>
+        <a:font script="Lisu" typeface="Segoe UI"/>
+        <a:font script="Mymr" typeface="Myanmar Text"/>
+        <a:font script="Nkoo" typeface="Ebrima"/>
+        <a:font script="Olck" typeface="Nirmala UI"/>
+        <a:font script="Osma" typeface="Ebrima"/>
+        <a:font script="Phag" typeface="Phagspa"/>
+        <a:font script="Syrn" typeface="Estrangelo Edessa"/>
+        <a:font script="Syrj" typeface="Estrangelo Edessa"/>
+        <a:font script="Syre" typeface="Estrangelo Edessa"/>
+        <a:font script="Sora" typeface="Nirmala UI"/>
+        <a:font script="Tale" typeface="Microsoft Tai Le"/>
+        <a:font script="Talu" typeface="Microsoft New Tai Lue"/>
+        <a:font script="Tfng" typeface="Ebrima"/>
+      </a:minorFont>
+    </a:fontScheme>
+    <a:fmtScheme name="Office">
+      <a:fillStyleLst>
+        <a:solidFill>
+          <a:schemeClr val="phClr"/>
+        </a:solidFill>
+        <a:gradFill rotWithShape="1">
+          <a:gsLst>
+            <a:gs pos="0">
+              <a:schemeClr val="phClr">
+                <a:lumMod val="110000"/>
+                <a:satMod val="105000"/>
+                <a:tint val="67000"/>
+              </a:schemeClr>
+            </a:gs>
+            <a:gs pos="50000">
+              <a:schemeClr val="phClr">
+                <a:lumMod val="105000"/>
+                <a:satMod val="103000"/>
+                <a:tint val="73000"/>
+              </a:schemeClr>
+            </a:gs>
+            <a:gs pos="100000">
+              <a:schemeClr val="phClr">
+                <a:lumMod val="105000"/>
+                <a:satMod val="109000"/>
+                <a:tint val="81000"/>
+              </a:schemeClr>
+            </a:gs>
+          </a:gsLst>
+          <a:lin ang="5400000" scaled="0"/>
+        </a:gradFill>
+        <a:gradFill rotWithShape="1">
+          <a:gsLst>
+            <a:gs pos="0">
+              <a:schemeClr val="phClr">
+                <a:satMod val="103000"/>
+                <a:lumMod val="102000"/>
+                <a:tint val="94000"/>
+              </a:schemeClr>
+            </a:gs>
+            <a:gs pos="50000">
+              <a:schemeClr val="phClr">
+                <a:satMod val="110000"/>
+                <a:lumMod val="100000"/>
+                <a:shade val="100000"/>
+              </a:schemeClr>
+            </a:gs>
+            <a:gs pos="100000">
+              <a:schemeClr val="phClr">
+                <a:lumMod val="99000"/>
+                <a:satMod val="120000"/>
+                <a:shade val="78000"/>
+              </a:schemeClr>
+            </a:gs>
+          </a:gsLst>
+          <a:lin ang="5400000" scaled="0"/>
+        </a:gradFill>
+      </a:fillStyleLst>
+      <a:lnStyleLst>
+        <a:ln w="6350" cap="flat" cmpd="sng" algn="ctr">
+          <a:solidFill>
+            <a:schemeClr val="phClr"/>
+          </a:solidFill>
+          <a:prstDash val="solid"/>
+          <a:miter lim="800000"/>
+        </a:ln>
+        <a:ln w="12700" cap="flat" cmpd="sng" algn="ctr">
+          <a:solidFill>
+            <a:schemeClr val="phClr"/>
+          </a:solidFill>
+          <a:prstDash val="solid"/>
+          <a:miter lim="800000"/>
+        </a:ln>
+        <a:ln w="19050" cap="flat" cmpd="sng" algn="ctr">
+          <a:solidFill>
+            <a:schemeClr val="phClr"/>
+          </a:solidFill>
+          <a:prstDash val="solid"/>
+          <a:miter lim="800000"/>
+        </a:ln>
+      </a:lnStyleLst>
+      <a:effectStyleLst>
+        <a:effectStyle>
+          <a:effectLst/>
+        </a:effectStyle>
+        <a:effectStyle>
+          <a:effectLst/>
+        </a:effectStyle>
+        <a:effectStyle>
+          <a:effectLst>
+            <a:outerShdw blurRad="57150" dist="19050" dir="5400000" algn="ctr" rotWithShape="0">
+              <a:srgbClr val="000000">
+                <a:alpha val="63000"/>
+              </a:srgbClr>
+            </a:outerShdw>
+          </a:effectLst>
+        </a:effectStyle>
+      </a:effectStyleLst>
+      <a:bgFillStyleLst>
+        <a:solidFill>
+          <a:schemeClr val="phClr"/>
+        </a:solidFill>
+        <a:solidFill>
+          <a:schemeClr val="phClr">
+            <a:tint val="95000"/>
+            <a:satMod val="170000"/>
+          </a:schemeClr>
+        </a:solidFill>
+        <a:gradFill rotWithShape="1">
+          <a:gsLst>
+            <a:gs pos="0">
+              <a:schemeClr val="phClr">
+                <a:tint val="93000"/>
+                <a:satMod val="150000"/>
+                <a:shade val="98000"/>
+                <a:lumMod val="102000"/>
+              </a:schemeClr>
+            </a:gs>
+            <a:gs pos="50000">
+              <a:schemeClr val="phClr">
+                <a:tint val="98000"/>
+                <a:satMod val="130000"/>
+                <a:shade val="90000"/>
+                <a:lumMod val="103000"/>
+              </a:schemeClr>
+            </a:gs>
+            <a:gs pos="100000">
+              <a:schemeClr val="phClr">
+                <a:shade val="63000"/>
+                <a:satMod val="120000"/>
+              </a:schemeClr>
+            </a:gs>
+          </a:gsLst>
+          <a:lin ang="5400000" scaled="0"/>
+        </a:gradFill>
+      </a:bgFillStyleLst>
+    </a:fmtScheme>
+  </a:themeElements>
+  <a:objectDefaults/>
+  <a:extraClrSchemeLst/>
+  <a:extLst>
+    <a:ext uri="{05A4C25C-085E-4340-85A3-A5531E510DB2}">
+      <thm15:themeFamily xmlns:thm15="http://schemas.microsoft.com/office/thememl/2012/main" name="Office Theme" id="{62F939B6-93AF-4DB8-9C6B-D6C7DFDC589F}" vid="{4A3C46E8-61CC-4603-A589-7422A47A8E4A}"/>
+    </a:ext>
+  </a:extLst>
+</a:theme>
 </file>